--- a/Documentazione/ODD/ODD_v2.3.docx
+++ b/Documentazione/ODD/ODD_v2.3.docx
@@ -6897,7 +6897,13 @@
     </w:p>
     <w:p>
       <w:r>
-        <w:t xml:space="preserve">Le opzioni disponibile all’utente sono due: </w:t>
+        <w:t>Le opzioni</w:t>
+      </w:r>
+      <w:r>
+        <w:t xml:space="preserve"> disponibile all’utente sono tre</w:t>
+      </w:r>
+      <w:r>
+        <w:t xml:space="preserve">: </w:t>
       </w:r>
     </w:p>
     <w:p>
@@ -6922,6 +6928,18 @@
       </w:pPr>
       <w:r>
         <w:t>Modifica di una recensione</w:t>
+      </w:r>
+    </w:p>
+    <w:p>
+      <w:pPr>
+        <w:pStyle w:val="Paragrafoelenco"/>
+        <w:numPr>
+          <w:ilvl w:val="0"/>
+          <w:numId w:val="7"/>
+        </w:numPr>
+      </w:pPr>
+      <w:r>
+        <w:t>Lista Recensioni di un utente</w:t>
       </w:r>
     </w:p>
     <w:p/>
@@ -7090,6 +7108,28 @@
               <w:t xml:space="preserve"> modifica di una recensione</w:t>
             </w:r>
           </w:p>
+          <w:p>
+            <w:pPr>
+              <w:pStyle w:val="Paragrafoelenco"/>
+              <w:numPr>
+                <w:ilvl w:val="0"/>
+                <w:numId w:val="8"/>
+              </w:numPr>
+            </w:pPr>
+            <w:proofErr w:type="spellStart"/>
+            <w:proofErr w:type="gramStart"/>
+            <w:r>
+              <w:t>get</w:t>
+            </w:r>
+            <w:proofErr w:type="spellEnd"/>
+            <w:r>
+              <w:t xml:space="preserve"> :</w:t>
+            </w:r>
+            <w:proofErr w:type="gramEnd"/>
+            <w:r>
+              <w:t xml:space="preserve"> Lista recensioni</w:t>
+            </w:r>
+          </w:p>
           <w:p/>
         </w:tc>
       </w:tr>
@@ -7107,6 +7147,9 @@
             </w:r>
             <w:proofErr w:type="spellStart"/>
             <w:r>
+              <w:rPr>
+                <w:color w:val="FF0000"/>
+              </w:rPr>
               <w:t>Required</w:t>
             </w:r>
             <w:proofErr w:type="spellEnd"/>
@@ -7137,8 +7180,13 @@
             </w:r>
             <w:proofErr w:type="spellStart"/>
             <w:r>
+              <w:rPr>
+                <w:color w:val="FF0000"/>
+              </w:rPr>
               <w:t>Required</w:t>
             </w:r>
+            <w:bookmarkStart w:id="13" w:name="_GoBack"/>
+            <w:bookmarkEnd w:id="13"/>
             <w:proofErr w:type="spellEnd"/>
           </w:p>
         </w:tc>
@@ -7164,7 +7212,13 @@
             </w:pPr>
             <w:proofErr w:type="spellStart"/>
             <w:r>
-              <w:t>Titolo,Required</w:t>
+              <w:t>Titolo,</w:t>
+            </w:r>
+            <w:r>
+              <w:rPr>
+                <w:color w:val="FF0000"/>
+              </w:rPr>
+              <w:t>Required</w:t>
             </w:r>
             <w:proofErr w:type="spellEnd"/>
           </w:p>
@@ -7191,7 +7245,13 @@
             </w:pPr>
             <w:proofErr w:type="spellStart"/>
             <w:r>
-              <w:t>VotoS,Required</w:t>
+              <w:t>VotoS,</w:t>
+            </w:r>
+            <w:r>
+              <w:rPr>
+                <w:color w:val="FF0000"/>
+              </w:rPr>
+              <w:t>Required</w:t>
             </w:r>
             <w:proofErr w:type="spellEnd"/>
           </w:p>
@@ -7218,7 +7278,13 @@
             </w:pPr>
             <w:proofErr w:type="spellStart"/>
             <w:r>
-              <w:t>VotoQP,Required</w:t>
+              <w:t>VotoQP,</w:t>
+            </w:r>
+            <w:r>
+              <w:rPr>
+                <w:color w:val="FF0000"/>
+              </w:rPr>
+              <w:t>Required</w:t>
             </w:r>
             <w:proofErr w:type="spellEnd"/>
           </w:p>
@@ -7245,7 +7311,13 @@
             </w:pPr>
             <w:proofErr w:type="spellStart"/>
             <w:r>
-              <w:t>VotoCibo,Required</w:t>
+              <w:t>VotoCibo,</w:t>
+            </w:r>
+            <w:r>
+              <w:rPr>
+                <w:color w:val="FF0000"/>
+              </w:rPr>
+              <w:t>Required</w:t>
             </w:r>
             <w:proofErr w:type="spellEnd"/>
           </w:p>
@@ -7272,7 +7344,13 @@
             </w:pPr>
             <w:proofErr w:type="spellStart"/>
             <w:r>
-              <w:t>idLocale,Required</w:t>
+              <w:t>idLocale,</w:t>
+            </w:r>
+            <w:r>
+              <w:rPr>
+                <w:color w:val="FF0000"/>
+              </w:rPr>
+              <w:t>Required</w:t>
             </w:r>
             <w:proofErr w:type="spellEnd"/>
           </w:p>
@@ -7489,7 +7567,6 @@
           </w:tcPr>
           <w:p>
             <w:r>
-              <w:lastRenderedPageBreak/>
               <w:t>Nome</w:t>
             </w:r>
           </w:p>
@@ -7729,6 +7806,28 @@
               <w:t xml:space="preserve"> modifica di una recensione</w:t>
             </w:r>
           </w:p>
+          <w:p>
+            <w:pPr>
+              <w:pStyle w:val="Paragrafoelenco"/>
+              <w:numPr>
+                <w:ilvl w:val="0"/>
+                <w:numId w:val="8"/>
+              </w:numPr>
+            </w:pPr>
+            <w:proofErr w:type="spellStart"/>
+            <w:proofErr w:type="gramStart"/>
+            <w:r>
+              <w:t>get</w:t>
+            </w:r>
+            <w:proofErr w:type="spellEnd"/>
+            <w:r>
+              <w:t xml:space="preserve"> :</w:t>
+            </w:r>
+            <w:proofErr w:type="gramEnd"/>
+            <w:r>
+              <w:t xml:space="preserve"> Lista recensioni</w:t>
+            </w:r>
+          </w:p>
           <w:p/>
         </w:tc>
       </w:tr>
@@ -7746,6 +7845,9 @@
             </w:r>
             <w:proofErr w:type="spellStart"/>
             <w:r>
+              <w:rPr>
+                <w:color w:val="FF0000"/>
+              </w:rPr>
               <w:t>Required</w:t>
             </w:r>
             <w:proofErr w:type="spellEnd"/>
@@ -7776,6 +7878,9 @@
             </w:r>
             <w:proofErr w:type="spellStart"/>
             <w:r>
+              <w:rPr>
+                <w:color w:val="FF0000"/>
+              </w:rPr>
               <w:t>Required</w:t>
             </w:r>
             <w:proofErr w:type="spellEnd"/>
@@ -7803,7 +7908,13 @@
             </w:pPr>
             <w:proofErr w:type="spellStart"/>
             <w:r>
-              <w:t>Titolo,Required</w:t>
+              <w:t>Titolo,</w:t>
+            </w:r>
+            <w:r>
+              <w:rPr>
+                <w:color w:val="FF0000"/>
+              </w:rPr>
+              <w:t>Required</w:t>
             </w:r>
             <w:proofErr w:type="spellEnd"/>
           </w:p>
@@ -7830,7 +7941,13 @@
             </w:pPr>
             <w:proofErr w:type="spellStart"/>
             <w:r>
-              <w:t>VotoS,Required</w:t>
+              <w:t>VotoS,</w:t>
+            </w:r>
+            <w:r>
+              <w:rPr>
+                <w:color w:val="FF0000"/>
+              </w:rPr>
+              <w:t>Required</w:t>
             </w:r>
             <w:proofErr w:type="spellEnd"/>
           </w:p>
@@ -7857,7 +7974,13 @@
             </w:pPr>
             <w:proofErr w:type="spellStart"/>
             <w:r>
-              <w:t>VotoQP,Required</w:t>
+              <w:t>VotoQP,</w:t>
+            </w:r>
+            <w:r>
+              <w:rPr>
+                <w:color w:val="FF0000"/>
+              </w:rPr>
+              <w:t>Required</w:t>
             </w:r>
             <w:proofErr w:type="spellEnd"/>
           </w:p>
@@ -7884,7 +8007,13 @@
             </w:pPr>
             <w:proofErr w:type="spellStart"/>
             <w:r>
-              <w:t>VotoCibo,Required</w:t>
+              <w:t>VotoCibo,</w:t>
+            </w:r>
+            <w:r>
+              <w:rPr>
+                <w:color w:val="FF0000"/>
+              </w:rPr>
+              <w:t>Required</w:t>
             </w:r>
             <w:proofErr w:type="spellEnd"/>
           </w:p>
@@ -7915,11 +8044,2448 @@
         <w:t>.</w:t>
       </w:r>
     </w:p>
+    <w:p/>
     <w:p>
-      <w:pPr>
-        <w:pStyle w:val="Titolo"/>
-      </w:pPr>
+      <w:r>
+        <w:t xml:space="preserve">Per quanto riguarda la lista delle </w:t>
+      </w:r>
+      <w:r>
+        <w:rPr>
+          <w:b/>
+        </w:rPr>
+        <w:t xml:space="preserve">recensioni </w:t>
+      </w:r>
+      <w:proofErr w:type="gramStart"/>
+      <w:r>
+        <w:rPr>
+          <w:b/>
+        </w:rPr>
+        <w:t xml:space="preserve">dell’utente </w:t>
+      </w:r>
+      <w:r>
+        <w:t>,</w:t>
+      </w:r>
+      <w:proofErr w:type="gramEnd"/>
+      <w:r>
+        <w:t xml:space="preserve"> la richiesta è nel seguente formato :</w:t>
+      </w:r>
     </w:p>
+    <w:p/>
+    <w:p>
+      <w:r>
+        <w:t xml:space="preserve">POST </w:t>
+      </w:r>
+      <w:hyperlink r:id="rId16" w:history="1">
+        <w:r>
+          <w:rPr>
+            <w:rStyle w:val="Collegamentoipertestuale"/>
+          </w:rPr>
+          <w:t>http://youthclub.ddns.net:8080/index.jsp?review=get&amp;account=[account</w:t>
+        </w:r>
+      </w:hyperlink>
+      <w:r>
+        <w:t>]</w:t>
+      </w:r>
+    </w:p>
+    <w:p/>
+    <w:p/>
+    <w:p/>
+    <w:p/>
+    <w:p/>
+    <w:p/>
+    <w:p/>
+    <w:p/>
+    <w:tbl>
+      <w:tblPr>
+        <w:tblStyle w:val="Grigliatabella"/>
+        <w:tblW w:w="0" w:type="auto"/>
+        <w:tblLook w:val="04A0" w:firstRow="1" w:lastRow="0" w:firstColumn="1" w:lastColumn="0" w:noHBand="0" w:noVBand="1"/>
+      </w:tblPr>
+      <w:tblGrid>
+        <w:gridCol w:w="4886"/>
+        <w:gridCol w:w="4886"/>
+      </w:tblGrid>
+      <w:tr>
+        <w:tc>
+          <w:tcPr>
+            <w:tcW w:w="4886" w:type="dxa"/>
+          </w:tcPr>
+          <w:p>
+            <w:pPr>
+              <w:rPr>
+                <w:b/>
+              </w:rPr>
+            </w:pPr>
+            <w:r>
+              <w:rPr>
+                <w:b/>
+              </w:rPr>
+              <w:lastRenderedPageBreak/>
+              <w:t>Parametri</w:t>
+            </w:r>
+          </w:p>
+        </w:tc>
+        <w:tc>
+          <w:tcPr>
+            <w:tcW w:w="4886" w:type="dxa"/>
+          </w:tcPr>
+          <w:p>
+            <w:pPr>
+              <w:rPr>
+                <w:b/>
+              </w:rPr>
+            </w:pPr>
+            <w:r>
+              <w:rPr>
+                <w:b/>
+              </w:rPr>
+              <w:t>Significato</w:t>
+            </w:r>
+          </w:p>
+        </w:tc>
+      </w:tr>
+      <w:tr>
+        <w:tc>
+          <w:tcPr>
+            <w:tcW w:w="4886" w:type="dxa"/>
+          </w:tcPr>
+          <w:p>
+            <w:pPr>
+              <w:jc w:val="both"/>
+            </w:pPr>
+            <w:proofErr w:type="spellStart"/>
+            <w:r>
+              <w:t>review</w:t>
+            </w:r>
+            <w:proofErr w:type="spellEnd"/>
+            <w:r>
+              <w:t xml:space="preserve"> ,</w:t>
+            </w:r>
+            <w:proofErr w:type="spellStart"/>
+            <w:r>
+              <w:rPr>
+                <w:color w:val="FF0000"/>
+              </w:rPr>
+              <w:t>Required</w:t>
+            </w:r>
+            <w:proofErr w:type="spellEnd"/>
+          </w:p>
+        </w:tc>
+        <w:tc>
+          <w:tcPr>
+            <w:tcW w:w="4886" w:type="dxa"/>
+          </w:tcPr>
+          <w:p>
+            <w:r>
+              <w:t>Indica quale operazione eseguire:</w:t>
+            </w:r>
+          </w:p>
+          <w:p>
+            <w:pPr>
+              <w:pStyle w:val="Paragrafoelenco"/>
+              <w:numPr>
+                <w:ilvl w:val="0"/>
+                <w:numId w:val="8"/>
+              </w:numPr>
+            </w:pPr>
+            <w:proofErr w:type="spellStart"/>
+            <w:proofErr w:type="gramStart"/>
+            <w:r>
+              <w:t>add</w:t>
+            </w:r>
+            <w:proofErr w:type="spellEnd"/>
+            <w:r>
+              <w:t xml:space="preserve"> :</w:t>
+            </w:r>
+            <w:proofErr w:type="gramEnd"/>
+            <w:r>
+              <w:t xml:space="preserve"> aggiunge una recensione</w:t>
+            </w:r>
+          </w:p>
+          <w:p>
+            <w:pPr>
+              <w:pStyle w:val="Paragrafoelenco"/>
+              <w:numPr>
+                <w:ilvl w:val="0"/>
+                <w:numId w:val="8"/>
+              </w:numPr>
+            </w:pPr>
+            <w:proofErr w:type="spellStart"/>
+            <w:proofErr w:type="gramStart"/>
+            <w:r>
+              <w:t>edit</w:t>
+            </w:r>
+            <w:proofErr w:type="spellEnd"/>
+            <w:r>
+              <w:t xml:space="preserve"> :</w:t>
+            </w:r>
+            <w:proofErr w:type="gramEnd"/>
+            <w:r>
+              <w:t xml:space="preserve"> modifica di una recensione</w:t>
+            </w:r>
+          </w:p>
+          <w:p>
+            <w:pPr>
+              <w:pStyle w:val="Paragrafoelenco"/>
+              <w:numPr>
+                <w:ilvl w:val="0"/>
+                <w:numId w:val="8"/>
+              </w:numPr>
+            </w:pPr>
+            <w:proofErr w:type="spellStart"/>
+            <w:proofErr w:type="gramStart"/>
+            <w:r>
+              <w:t>get</w:t>
+            </w:r>
+            <w:proofErr w:type="spellEnd"/>
+            <w:r>
+              <w:t xml:space="preserve"> :</w:t>
+            </w:r>
+            <w:proofErr w:type="gramEnd"/>
+            <w:r>
+              <w:t xml:space="preserve"> Lista recensioni</w:t>
+            </w:r>
+          </w:p>
+          <w:p/>
+        </w:tc>
+      </w:tr>
+      <w:tr>
+        <w:tc>
+          <w:tcPr>
+            <w:tcW w:w="4886" w:type="dxa"/>
+          </w:tcPr>
+          <w:p>
+            <w:pPr>
+              <w:jc w:val="both"/>
+            </w:pPr>
+            <w:r>
+              <w:t xml:space="preserve">account, </w:t>
+            </w:r>
+            <w:proofErr w:type="spellStart"/>
+            <w:r>
+              <w:rPr>
+                <w:color w:val="FF0000"/>
+              </w:rPr>
+              <w:t>Required</w:t>
+            </w:r>
+            <w:proofErr w:type="spellEnd"/>
+          </w:p>
+        </w:tc>
+        <w:tc>
+          <w:tcPr>
+            <w:tcW w:w="4886" w:type="dxa"/>
+          </w:tcPr>
+          <w:p>
+            <w:r>
+              <w:t>Indica l’</w:t>
+            </w:r>
+            <w:proofErr w:type="spellStart"/>
+            <w:r>
+              <w:t>imei</w:t>
+            </w:r>
+            <w:proofErr w:type="spellEnd"/>
+            <w:r>
+              <w:t xml:space="preserve"> dell’utente.</w:t>
+            </w:r>
+          </w:p>
+        </w:tc>
+      </w:tr>
+    </w:tbl>
+    <w:p/>
+    <w:p>
+      <w:r>
+        <w:rPr>
+          <w:noProof/>
+        </w:rPr>
+        <mc:AlternateContent>
+          <mc:Choice Requires="wps">
+            <w:drawing>
+              <wp:anchor distT="45720" distB="45720" distL="114300" distR="114300" simplePos="0" relativeHeight="251658240" behindDoc="0" locked="0" layoutInCell="1" allowOverlap="1" wp14:anchorId="2FA4D605" wp14:editId="61B349A4">
+                <wp:simplePos x="0" y="0"/>
+                <wp:positionH relativeFrom="column">
+                  <wp:posOffset>3810</wp:posOffset>
+                </wp:positionH>
+                <wp:positionV relativeFrom="paragraph">
+                  <wp:posOffset>381635</wp:posOffset>
+                </wp:positionV>
+                <wp:extent cx="6461760" cy="2567940"/>
+                <wp:effectExtent l="0" t="0" r="15240" b="22860"/>
+                <wp:wrapSquare wrapText="bothSides"/>
+                <wp:docPr id="2" name="Casella di testo 2"/>
+                <wp:cNvGraphicFramePr>
+                  <a:graphicFrameLocks xmlns:a="http://schemas.openxmlformats.org/drawingml/2006/main"/>
+                </wp:cNvGraphicFramePr>
+                <a:graphic xmlns:a="http://schemas.openxmlformats.org/drawingml/2006/main">
+                  <a:graphicData uri="http://schemas.microsoft.com/office/word/2010/wordprocessingShape">
+                    <wps:wsp>
+                      <wps:cNvSpPr txBox="1">
+                        <a:spLocks noChangeArrowheads="1"/>
+                      </wps:cNvSpPr>
+                      <wps:spPr bwMode="auto">
+                        <a:xfrm>
+                          <a:off x="0" y="0"/>
+                          <a:ext cx="6461760" cy="2567940"/>
+                        </a:xfrm>
+                        <a:prstGeom prst="rect">
+                          <a:avLst/>
+                        </a:prstGeom>
+                        <a:solidFill>
+                          <a:srgbClr val="FFFFFF"/>
+                        </a:solidFill>
+                        <a:ln w="9525">
+                          <a:solidFill>
+                            <a:srgbClr val="000000"/>
+                          </a:solidFill>
+                          <a:miter lim="800000"/>
+                          <a:headEnd/>
+                          <a:tailEnd/>
+                        </a:ln>
+                      </wps:spPr>
+                      <wps:txbx>
+                        <w:txbxContent>
+                          <w:p>
+                            <w:pPr>
+                              <w:tabs>
+                                <w:tab w:val="left" w:pos="916"/>
+                                <w:tab w:val="left" w:pos="1832"/>
+                                <w:tab w:val="left" w:pos="2748"/>
+                                <w:tab w:val="left" w:pos="3664"/>
+                                <w:tab w:val="left" w:pos="4580"/>
+                                <w:tab w:val="left" w:pos="5496"/>
+                                <w:tab w:val="left" w:pos="6412"/>
+                                <w:tab w:val="left" w:pos="7328"/>
+                                <w:tab w:val="left" w:pos="8244"/>
+                                <w:tab w:val="left" w:pos="9160"/>
+                                <w:tab w:val="left" w:pos="10076"/>
+                                <w:tab w:val="left" w:pos="10992"/>
+                                <w:tab w:val="left" w:pos="11908"/>
+                                <w:tab w:val="left" w:pos="12824"/>
+                                <w:tab w:val="left" w:pos="13740"/>
+                                <w:tab w:val="left" w:pos="14656"/>
+                              </w:tabs>
+                              <w:rPr>
+                                <w:rFonts w:ascii="Courier New" w:eastAsia="Times New Roman" w:hAnsi="Courier New" w:cs="Courier New"/>
+                                <w:color w:val="000000"/>
+                                <w:sz w:val="20"/>
+                                <w:szCs w:val="20"/>
+                              </w:rPr>
+                            </w:pPr>
+                            <w:r>
+                              <w:rPr>
+                                <w:rFonts w:ascii="Courier New" w:eastAsia="Times New Roman" w:hAnsi="Courier New" w:cs="Courier New"/>
+                                <w:color w:val="000000"/>
+                                <w:sz w:val="20"/>
+                                <w:szCs w:val="20"/>
+                              </w:rPr>
+                              <w:t>{</w:t>
+                            </w:r>
+                          </w:p>
+                          <w:p>
+                            <w:pPr>
+                              <w:tabs>
+                                <w:tab w:val="left" w:pos="916"/>
+                                <w:tab w:val="left" w:pos="1832"/>
+                                <w:tab w:val="left" w:pos="2748"/>
+                                <w:tab w:val="left" w:pos="3664"/>
+                                <w:tab w:val="left" w:pos="4580"/>
+                                <w:tab w:val="left" w:pos="5496"/>
+                                <w:tab w:val="left" w:pos="6412"/>
+                                <w:tab w:val="left" w:pos="7328"/>
+                                <w:tab w:val="left" w:pos="8244"/>
+                                <w:tab w:val="left" w:pos="9160"/>
+                                <w:tab w:val="left" w:pos="10076"/>
+                                <w:tab w:val="left" w:pos="10992"/>
+                                <w:tab w:val="left" w:pos="11908"/>
+                                <w:tab w:val="left" w:pos="12824"/>
+                                <w:tab w:val="left" w:pos="13740"/>
+                                <w:tab w:val="left" w:pos="14656"/>
+                              </w:tabs>
+                              <w:rPr>
+                                <w:rFonts w:ascii="Courier New" w:eastAsia="Times New Roman" w:hAnsi="Courier New" w:cs="Courier New"/>
+                                <w:color w:val="000000"/>
+                                <w:sz w:val="20"/>
+                                <w:szCs w:val="20"/>
+                              </w:rPr>
+                            </w:pPr>
+                            <w:r>
+                              <w:rPr>
+                                <w:rFonts w:ascii="Courier New" w:eastAsia="Times New Roman" w:hAnsi="Courier New" w:cs="Courier New"/>
+                                <w:color w:val="000000"/>
+                                <w:sz w:val="20"/>
+                                <w:szCs w:val="20"/>
+                              </w:rPr>
+                              <w:t>“</w:t>
+                            </w:r>
+                            <w:proofErr w:type="spellStart"/>
+                            <w:r>
+                              <w:rPr>
+                                <w:rFonts w:ascii="Courier New" w:eastAsia="Times New Roman" w:hAnsi="Courier New" w:cs="Courier New"/>
+                                <w:color w:val="000000"/>
+                                <w:sz w:val="20"/>
+                                <w:szCs w:val="20"/>
+                              </w:rPr>
+                              <w:t>results</w:t>
+                            </w:r>
+                            <w:proofErr w:type="spellEnd"/>
+                            <w:proofErr w:type="gramStart"/>
+                            <w:r>
+                              <w:rPr>
+                                <w:rFonts w:ascii="Courier New" w:eastAsia="Times New Roman" w:hAnsi="Courier New" w:cs="Courier New"/>
+                                <w:color w:val="000000"/>
+                                <w:sz w:val="20"/>
+                                <w:szCs w:val="20"/>
+                              </w:rPr>
+                              <w:t>”:[</w:t>
+                            </w:r>
+                            <w:proofErr w:type="gramEnd"/>
+                          </w:p>
+                          <w:p>
+                            <w:pPr>
+                              <w:tabs>
+                                <w:tab w:val="left" w:pos="916"/>
+                                <w:tab w:val="left" w:pos="1832"/>
+                                <w:tab w:val="left" w:pos="2748"/>
+                                <w:tab w:val="left" w:pos="3664"/>
+                                <w:tab w:val="left" w:pos="4580"/>
+                                <w:tab w:val="left" w:pos="5496"/>
+                                <w:tab w:val="left" w:pos="6412"/>
+                                <w:tab w:val="left" w:pos="7328"/>
+                                <w:tab w:val="left" w:pos="8244"/>
+                                <w:tab w:val="left" w:pos="9160"/>
+                                <w:tab w:val="left" w:pos="10076"/>
+                                <w:tab w:val="left" w:pos="10992"/>
+                                <w:tab w:val="left" w:pos="11908"/>
+                                <w:tab w:val="left" w:pos="12824"/>
+                                <w:tab w:val="left" w:pos="13740"/>
+                                <w:tab w:val="left" w:pos="14656"/>
+                              </w:tabs>
+                              <w:rPr>
+                                <w:rFonts w:ascii="Courier New" w:eastAsia="Times New Roman" w:hAnsi="Courier New" w:cs="Courier New"/>
+                                <w:color w:val="000000"/>
+                                <w:sz w:val="20"/>
+                                <w:szCs w:val="20"/>
+                              </w:rPr>
+                            </w:pPr>
+                            <w:r>
+                              <w:rPr>
+                                <w:rFonts w:ascii="Courier New" w:eastAsia="Times New Roman" w:hAnsi="Courier New" w:cs="Courier New"/>
+                                <w:color w:val="000000"/>
+                                <w:sz w:val="20"/>
+                                <w:szCs w:val="20"/>
+                              </w:rPr>
+                              <w:t xml:space="preserve"> </w:t>
+                            </w:r>
+                            <w:r>
+                              <w:rPr>
+                                <w:rFonts w:ascii="Courier New" w:eastAsia="Times New Roman" w:hAnsi="Courier New" w:cs="Courier New"/>
+                                <w:color w:val="000000"/>
+                                <w:sz w:val="20"/>
+                                <w:szCs w:val="20"/>
+                              </w:rPr>
+                              <w:t>{</w:t>
+                            </w:r>
+                          </w:p>
+                          <w:p>
+                            <w:pPr>
+                              <w:tabs>
+                                <w:tab w:val="left" w:pos="916"/>
+                                <w:tab w:val="left" w:pos="1832"/>
+                                <w:tab w:val="left" w:pos="2748"/>
+                                <w:tab w:val="left" w:pos="3664"/>
+                                <w:tab w:val="left" w:pos="4580"/>
+                                <w:tab w:val="left" w:pos="5496"/>
+                                <w:tab w:val="left" w:pos="6412"/>
+                                <w:tab w:val="left" w:pos="7328"/>
+                                <w:tab w:val="left" w:pos="8244"/>
+                                <w:tab w:val="left" w:pos="9160"/>
+                                <w:tab w:val="left" w:pos="10076"/>
+                                <w:tab w:val="left" w:pos="10992"/>
+                                <w:tab w:val="left" w:pos="11908"/>
+                                <w:tab w:val="left" w:pos="12824"/>
+                                <w:tab w:val="left" w:pos="13740"/>
+                                <w:tab w:val="left" w:pos="14656"/>
+                              </w:tabs>
+                              <w:rPr>
+                                <w:rFonts w:ascii="Courier New" w:eastAsia="Times New Roman" w:hAnsi="Courier New" w:cs="Courier New"/>
+                                <w:color w:val="000000"/>
+                                <w:sz w:val="20"/>
+                                <w:szCs w:val="20"/>
+                              </w:rPr>
+                            </w:pPr>
+                            <w:r>
+                              <w:rPr>
+                                <w:rFonts w:ascii="Courier New" w:eastAsia="Times New Roman" w:hAnsi="Courier New" w:cs="Courier New"/>
+                                <w:color w:val="000000"/>
+                                <w:sz w:val="20"/>
+                                <w:szCs w:val="20"/>
+                              </w:rPr>
+                              <w:t xml:space="preserve">   “id”:120,</w:t>
+                            </w:r>
+                          </w:p>
+                          <w:p>
+                            <w:pPr>
+                              <w:tabs>
+                                <w:tab w:val="left" w:pos="916"/>
+                                <w:tab w:val="left" w:pos="1832"/>
+                                <w:tab w:val="left" w:pos="2748"/>
+                                <w:tab w:val="left" w:pos="3664"/>
+                                <w:tab w:val="left" w:pos="4580"/>
+                                <w:tab w:val="left" w:pos="5496"/>
+                                <w:tab w:val="left" w:pos="6412"/>
+                                <w:tab w:val="left" w:pos="7328"/>
+                                <w:tab w:val="left" w:pos="8244"/>
+                                <w:tab w:val="left" w:pos="9160"/>
+                                <w:tab w:val="left" w:pos="10076"/>
+                                <w:tab w:val="left" w:pos="10992"/>
+                                <w:tab w:val="left" w:pos="11908"/>
+                                <w:tab w:val="left" w:pos="12824"/>
+                                <w:tab w:val="left" w:pos="13740"/>
+                                <w:tab w:val="left" w:pos="14656"/>
+                              </w:tabs>
+                              <w:rPr>
+                                <w:rFonts w:ascii="Courier New" w:eastAsia="Times New Roman" w:hAnsi="Courier New" w:cs="Courier New"/>
+                                <w:color w:val="000000"/>
+                                <w:sz w:val="20"/>
+                                <w:szCs w:val="20"/>
+                              </w:rPr>
+                            </w:pPr>
+                            <w:r>
+                              <w:rPr>
+                                <w:rFonts w:ascii="Courier New" w:eastAsia="Times New Roman" w:hAnsi="Courier New" w:cs="Courier New"/>
+                                <w:color w:val="000000"/>
+                                <w:sz w:val="20"/>
+                                <w:szCs w:val="20"/>
+                              </w:rPr>
+                              <w:t xml:space="preserve">    “localeID”:129,</w:t>
+                            </w:r>
+                          </w:p>
+                          <w:p>
+                            <w:pPr>
+                              <w:tabs>
+                                <w:tab w:val="left" w:pos="916"/>
+                                <w:tab w:val="left" w:pos="1832"/>
+                                <w:tab w:val="left" w:pos="2748"/>
+                                <w:tab w:val="left" w:pos="3664"/>
+                                <w:tab w:val="left" w:pos="4580"/>
+                                <w:tab w:val="left" w:pos="5496"/>
+                                <w:tab w:val="left" w:pos="6412"/>
+                                <w:tab w:val="left" w:pos="7328"/>
+                                <w:tab w:val="left" w:pos="8244"/>
+                                <w:tab w:val="left" w:pos="9160"/>
+                                <w:tab w:val="left" w:pos="10076"/>
+                                <w:tab w:val="left" w:pos="10992"/>
+                                <w:tab w:val="left" w:pos="11908"/>
+                                <w:tab w:val="left" w:pos="12824"/>
+                                <w:tab w:val="left" w:pos="13740"/>
+                                <w:tab w:val="left" w:pos="14656"/>
+                              </w:tabs>
+                              <w:rPr>
+                                <w:rFonts w:ascii="Courier New" w:eastAsia="Times New Roman" w:hAnsi="Courier New" w:cs="Courier New"/>
+                                <w:color w:val="000000"/>
+                                <w:sz w:val="20"/>
+                                <w:szCs w:val="20"/>
+                              </w:rPr>
+                            </w:pPr>
+                            <w:r>
+                              <w:rPr>
+                                <w:rFonts w:ascii="Courier New" w:eastAsia="Times New Roman" w:hAnsi="Courier New" w:cs="Courier New"/>
+                                <w:color w:val="000000"/>
+                                <w:sz w:val="20"/>
+                                <w:szCs w:val="20"/>
+                              </w:rPr>
+                              <w:t xml:space="preserve">   “accountID”:”354603084556383/76”,</w:t>
+                            </w:r>
+                          </w:p>
+                          <w:p>
+                            <w:pPr>
+                              <w:tabs>
+                                <w:tab w:val="left" w:pos="916"/>
+                                <w:tab w:val="left" w:pos="1832"/>
+                                <w:tab w:val="left" w:pos="2748"/>
+                                <w:tab w:val="left" w:pos="3664"/>
+                                <w:tab w:val="left" w:pos="4580"/>
+                                <w:tab w:val="left" w:pos="5496"/>
+                                <w:tab w:val="left" w:pos="6412"/>
+                                <w:tab w:val="left" w:pos="7328"/>
+                                <w:tab w:val="left" w:pos="8244"/>
+                                <w:tab w:val="left" w:pos="9160"/>
+                                <w:tab w:val="left" w:pos="10076"/>
+                                <w:tab w:val="left" w:pos="10992"/>
+                                <w:tab w:val="left" w:pos="11908"/>
+                                <w:tab w:val="left" w:pos="12824"/>
+                                <w:tab w:val="left" w:pos="13740"/>
+                                <w:tab w:val="left" w:pos="14656"/>
+                              </w:tabs>
+                              <w:rPr>
+                                <w:rFonts w:ascii="Courier New" w:eastAsia="Times New Roman" w:hAnsi="Courier New" w:cs="Courier New"/>
+                                <w:color w:val="000000"/>
+                                <w:sz w:val="20"/>
+                                <w:szCs w:val="20"/>
+                              </w:rPr>
+                            </w:pPr>
+                            <w:r>
+                              <w:rPr>
+                                <w:rFonts w:ascii="Courier New" w:eastAsia="Times New Roman" w:hAnsi="Courier New" w:cs="Courier New"/>
+                                <w:color w:val="000000"/>
+                                <w:sz w:val="20"/>
+                                <w:szCs w:val="20"/>
+                              </w:rPr>
+                              <w:t xml:space="preserve">   “testo</w:t>
+                            </w:r>
+                            <w:proofErr w:type="gramStart"/>
+                            <w:r>
+                              <w:rPr>
+                                <w:rFonts w:ascii="Courier New" w:eastAsia="Times New Roman" w:hAnsi="Courier New" w:cs="Courier New"/>
+                                <w:color w:val="000000"/>
+                                <w:sz w:val="20"/>
+                                <w:szCs w:val="20"/>
+                              </w:rPr>
+                              <w:t>” :</w:t>
+                            </w:r>
+                            <w:proofErr w:type="gramEnd"/>
+                            <w:r>
+                              <w:rPr>
+                                <w:rFonts w:ascii="Courier New" w:eastAsia="Times New Roman" w:hAnsi="Courier New" w:cs="Courier New"/>
+                                <w:color w:val="000000"/>
+                                <w:sz w:val="20"/>
+                                <w:szCs w:val="20"/>
+                              </w:rPr>
+                              <w:t xml:space="preserve"> “bel posto accogliente”,</w:t>
+                            </w:r>
+                          </w:p>
+                          <w:p>
+                            <w:pPr>
+                              <w:tabs>
+                                <w:tab w:val="left" w:pos="916"/>
+                                <w:tab w:val="left" w:pos="1832"/>
+                                <w:tab w:val="left" w:pos="2748"/>
+                                <w:tab w:val="left" w:pos="3664"/>
+                                <w:tab w:val="left" w:pos="4580"/>
+                                <w:tab w:val="left" w:pos="5496"/>
+                                <w:tab w:val="left" w:pos="6412"/>
+                                <w:tab w:val="left" w:pos="7328"/>
+                                <w:tab w:val="left" w:pos="8244"/>
+                                <w:tab w:val="left" w:pos="9160"/>
+                                <w:tab w:val="left" w:pos="10076"/>
+                                <w:tab w:val="left" w:pos="10992"/>
+                                <w:tab w:val="left" w:pos="11908"/>
+                                <w:tab w:val="left" w:pos="12824"/>
+                                <w:tab w:val="left" w:pos="13740"/>
+                                <w:tab w:val="left" w:pos="14656"/>
+                              </w:tabs>
+                              <w:rPr>
+                                <w:rFonts w:ascii="Courier New" w:eastAsia="Times New Roman" w:hAnsi="Courier New" w:cs="Courier New"/>
+                                <w:color w:val="000000"/>
+                                <w:sz w:val="20"/>
+                                <w:szCs w:val="20"/>
+                              </w:rPr>
+                            </w:pPr>
+                            <w:r>
+                              <w:rPr>
+                                <w:rFonts w:ascii="Courier New" w:eastAsia="Times New Roman" w:hAnsi="Courier New" w:cs="Courier New"/>
+                                <w:color w:val="000000"/>
+                                <w:sz w:val="20"/>
+                                <w:szCs w:val="20"/>
+                              </w:rPr>
+                              <w:t xml:space="preserve">   “</w:t>
+                            </w:r>
+                            <w:proofErr w:type="spellStart"/>
+                            <w:r>
+                              <w:rPr>
+                                <w:rFonts w:ascii="Courier New" w:eastAsia="Times New Roman" w:hAnsi="Courier New" w:cs="Courier New"/>
+                                <w:color w:val="000000"/>
+                                <w:sz w:val="20"/>
+                                <w:szCs w:val="20"/>
+                              </w:rPr>
+                              <w:t>titoloRecensione</w:t>
+                            </w:r>
+                            <w:proofErr w:type="spellEnd"/>
+                            <w:proofErr w:type="gramStart"/>
+                            <w:r>
+                              <w:rPr>
+                                <w:rFonts w:ascii="Courier New" w:eastAsia="Times New Roman" w:hAnsi="Courier New" w:cs="Courier New"/>
+                                <w:color w:val="000000"/>
+                                <w:sz w:val="20"/>
+                                <w:szCs w:val="20"/>
+                              </w:rPr>
+                              <w:t>” :</w:t>
+                            </w:r>
+                            <w:proofErr w:type="gramEnd"/>
+                            <w:r>
+                              <w:rPr>
+                                <w:rFonts w:ascii="Courier New" w:eastAsia="Times New Roman" w:hAnsi="Courier New" w:cs="Courier New"/>
+                                <w:color w:val="000000"/>
+                                <w:sz w:val="20"/>
+                                <w:szCs w:val="20"/>
+                              </w:rPr>
+                              <w:t xml:space="preserve"> “Bar buono”,</w:t>
+                            </w:r>
+                          </w:p>
+                          <w:p>
+                            <w:pPr>
+                              <w:tabs>
+                                <w:tab w:val="left" w:pos="916"/>
+                                <w:tab w:val="left" w:pos="1832"/>
+                                <w:tab w:val="left" w:pos="2748"/>
+                                <w:tab w:val="left" w:pos="3664"/>
+                                <w:tab w:val="left" w:pos="4580"/>
+                                <w:tab w:val="left" w:pos="5496"/>
+                                <w:tab w:val="left" w:pos="6412"/>
+                                <w:tab w:val="left" w:pos="7328"/>
+                                <w:tab w:val="left" w:pos="8244"/>
+                                <w:tab w:val="left" w:pos="9160"/>
+                                <w:tab w:val="left" w:pos="10076"/>
+                                <w:tab w:val="left" w:pos="10992"/>
+                                <w:tab w:val="left" w:pos="11908"/>
+                                <w:tab w:val="left" w:pos="12824"/>
+                                <w:tab w:val="left" w:pos="13740"/>
+                                <w:tab w:val="left" w:pos="14656"/>
+                              </w:tabs>
+                              <w:rPr>
+                                <w:rFonts w:ascii="Courier New" w:eastAsia="Times New Roman" w:hAnsi="Courier New" w:cs="Courier New"/>
+                                <w:color w:val="000000"/>
+                                <w:sz w:val="20"/>
+                                <w:szCs w:val="20"/>
+                              </w:rPr>
+                            </w:pPr>
+                            <w:r>
+                              <w:rPr>
+                                <w:rFonts w:ascii="Courier New" w:eastAsia="Times New Roman" w:hAnsi="Courier New" w:cs="Courier New"/>
+                                <w:color w:val="000000"/>
+                                <w:sz w:val="20"/>
+                                <w:szCs w:val="20"/>
+                              </w:rPr>
+                              <w:t xml:space="preserve">   “voto</w:t>
+                            </w:r>
+                            <w:proofErr w:type="gramStart"/>
+                            <w:r>
+                              <w:rPr>
+                                <w:rFonts w:ascii="Courier New" w:eastAsia="Times New Roman" w:hAnsi="Courier New" w:cs="Courier New"/>
+                                <w:color w:val="000000"/>
+                                <w:sz w:val="20"/>
+                                <w:szCs w:val="20"/>
+                              </w:rPr>
+                              <w:t>” :</w:t>
+                            </w:r>
+                            <w:proofErr w:type="gramEnd"/>
+                            <w:r>
+                              <w:rPr>
+                                <w:rFonts w:ascii="Courier New" w:eastAsia="Times New Roman" w:hAnsi="Courier New" w:cs="Courier New"/>
+                                <w:color w:val="000000"/>
+                                <w:sz w:val="20"/>
+                                <w:szCs w:val="20"/>
+                              </w:rPr>
+                              <w:t xml:space="preserve"> 4,</w:t>
+                            </w:r>
+                          </w:p>
+                          <w:p>
+                            <w:pPr>
+                              <w:tabs>
+                                <w:tab w:val="left" w:pos="916"/>
+                                <w:tab w:val="left" w:pos="1832"/>
+                                <w:tab w:val="left" w:pos="2748"/>
+                                <w:tab w:val="left" w:pos="3664"/>
+                                <w:tab w:val="left" w:pos="4580"/>
+                                <w:tab w:val="left" w:pos="5496"/>
+                                <w:tab w:val="left" w:pos="6412"/>
+                                <w:tab w:val="left" w:pos="7328"/>
+                                <w:tab w:val="left" w:pos="8244"/>
+                                <w:tab w:val="left" w:pos="9160"/>
+                                <w:tab w:val="left" w:pos="10076"/>
+                                <w:tab w:val="left" w:pos="10992"/>
+                                <w:tab w:val="left" w:pos="11908"/>
+                                <w:tab w:val="left" w:pos="12824"/>
+                                <w:tab w:val="left" w:pos="13740"/>
+                                <w:tab w:val="left" w:pos="14656"/>
+                              </w:tabs>
+                              <w:rPr>
+                                <w:rFonts w:ascii="Courier New" w:eastAsia="Times New Roman" w:hAnsi="Courier New" w:cs="Courier New"/>
+                                <w:color w:val="000000"/>
+                                <w:sz w:val="20"/>
+                                <w:szCs w:val="20"/>
+                              </w:rPr>
+                            </w:pPr>
+                            <w:r>
+                              <w:rPr>
+                                <w:rFonts w:ascii="Courier New" w:eastAsia="Times New Roman" w:hAnsi="Courier New" w:cs="Courier New"/>
+                                <w:color w:val="000000"/>
+                                <w:sz w:val="20"/>
+                                <w:szCs w:val="20"/>
+                              </w:rPr>
+                              <w:t xml:space="preserve">   “</w:t>
+                            </w:r>
+                            <w:proofErr w:type="spellStart"/>
+                            <w:r>
+                              <w:rPr>
+                                <w:rFonts w:ascii="Courier New" w:eastAsia="Times New Roman" w:hAnsi="Courier New" w:cs="Courier New"/>
+                                <w:color w:val="000000"/>
+                                <w:sz w:val="20"/>
+                                <w:szCs w:val="20"/>
+                              </w:rPr>
+                              <w:t>votoService</w:t>
+                            </w:r>
+                            <w:proofErr w:type="spellEnd"/>
+                            <w:r>
+                              <w:rPr>
+                                <w:rFonts w:ascii="Courier New" w:eastAsia="Times New Roman" w:hAnsi="Courier New" w:cs="Courier New"/>
+                                <w:color w:val="000000"/>
+                                <w:sz w:val="20"/>
+                                <w:szCs w:val="20"/>
+                              </w:rPr>
+                              <w:t>”: 4,</w:t>
+                            </w:r>
+                          </w:p>
+                          <w:p>
+                            <w:pPr>
+                              <w:tabs>
+                                <w:tab w:val="left" w:pos="916"/>
+                                <w:tab w:val="left" w:pos="1832"/>
+                                <w:tab w:val="left" w:pos="2748"/>
+                                <w:tab w:val="left" w:pos="3664"/>
+                                <w:tab w:val="left" w:pos="4580"/>
+                                <w:tab w:val="left" w:pos="5496"/>
+                                <w:tab w:val="left" w:pos="6412"/>
+                                <w:tab w:val="left" w:pos="7328"/>
+                                <w:tab w:val="left" w:pos="8244"/>
+                                <w:tab w:val="left" w:pos="9160"/>
+                                <w:tab w:val="left" w:pos="10076"/>
+                                <w:tab w:val="left" w:pos="10992"/>
+                                <w:tab w:val="left" w:pos="11908"/>
+                                <w:tab w:val="left" w:pos="12824"/>
+                                <w:tab w:val="left" w:pos="13740"/>
+                                <w:tab w:val="left" w:pos="14656"/>
+                              </w:tabs>
+                              <w:rPr>
+                                <w:rFonts w:ascii="Courier New" w:eastAsia="Times New Roman" w:hAnsi="Courier New" w:cs="Courier New"/>
+                                <w:color w:val="000000"/>
+                                <w:sz w:val="20"/>
+                                <w:szCs w:val="20"/>
+                              </w:rPr>
+                            </w:pPr>
+                            <w:r>
+                              <w:rPr>
+                                <w:rFonts w:ascii="Courier New" w:eastAsia="Times New Roman" w:hAnsi="Courier New" w:cs="Courier New"/>
+                                <w:color w:val="000000"/>
+                                <w:sz w:val="20"/>
+                                <w:szCs w:val="20"/>
+                              </w:rPr>
+                              <w:t xml:space="preserve">   “</w:t>
+                            </w:r>
+                            <w:proofErr w:type="spellStart"/>
+                            <w:r>
+                              <w:rPr>
+                                <w:rFonts w:ascii="Courier New" w:eastAsia="Times New Roman" w:hAnsi="Courier New" w:cs="Courier New"/>
+                                <w:color w:val="000000"/>
+                                <w:sz w:val="20"/>
+                                <w:szCs w:val="20"/>
+                              </w:rPr>
+                              <w:t>votoQP</w:t>
+                            </w:r>
+                            <w:proofErr w:type="spellEnd"/>
+                            <w:proofErr w:type="gramStart"/>
+                            <w:r>
+                              <w:rPr>
+                                <w:rFonts w:ascii="Courier New" w:eastAsia="Times New Roman" w:hAnsi="Courier New" w:cs="Courier New"/>
+                                <w:color w:val="000000"/>
+                                <w:sz w:val="20"/>
+                                <w:szCs w:val="20"/>
+                              </w:rPr>
+                              <w:t>” :</w:t>
+                            </w:r>
+                            <w:proofErr w:type="gramEnd"/>
+                            <w:r>
+                              <w:rPr>
+                                <w:rFonts w:ascii="Courier New" w:eastAsia="Times New Roman" w:hAnsi="Courier New" w:cs="Courier New"/>
+                                <w:color w:val="000000"/>
+                                <w:sz w:val="20"/>
+                                <w:szCs w:val="20"/>
+                              </w:rPr>
+                              <w:t xml:space="preserve"> 4,</w:t>
+                            </w:r>
+                          </w:p>
+                          <w:p>
+                            <w:pPr>
+                              <w:tabs>
+                                <w:tab w:val="left" w:pos="916"/>
+                                <w:tab w:val="left" w:pos="1832"/>
+                                <w:tab w:val="left" w:pos="2748"/>
+                                <w:tab w:val="left" w:pos="3664"/>
+                                <w:tab w:val="left" w:pos="4580"/>
+                                <w:tab w:val="left" w:pos="5496"/>
+                                <w:tab w:val="left" w:pos="6412"/>
+                                <w:tab w:val="left" w:pos="7328"/>
+                                <w:tab w:val="left" w:pos="8244"/>
+                                <w:tab w:val="left" w:pos="9160"/>
+                                <w:tab w:val="left" w:pos="10076"/>
+                                <w:tab w:val="left" w:pos="10992"/>
+                                <w:tab w:val="left" w:pos="11908"/>
+                                <w:tab w:val="left" w:pos="12824"/>
+                                <w:tab w:val="left" w:pos="13740"/>
+                                <w:tab w:val="left" w:pos="14656"/>
+                              </w:tabs>
+                              <w:rPr>
+                                <w:rFonts w:ascii="Courier New" w:eastAsia="Times New Roman" w:hAnsi="Courier New" w:cs="Courier New"/>
+                                <w:color w:val="000000"/>
+                                <w:sz w:val="20"/>
+                                <w:szCs w:val="20"/>
+                              </w:rPr>
+                            </w:pPr>
+                            <w:r>
+                              <w:rPr>
+                                <w:rFonts w:ascii="Courier New" w:eastAsia="Times New Roman" w:hAnsi="Courier New" w:cs="Courier New"/>
+                                <w:color w:val="000000"/>
+                                <w:sz w:val="20"/>
+                                <w:szCs w:val="20"/>
+                              </w:rPr>
+                              <w:t xml:space="preserve">   </w:t>
+                            </w:r>
+                            <w:r>
+                              <w:rPr>
+                                <w:rFonts w:ascii="Courier New" w:eastAsia="Times New Roman" w:hAnsi="Courier New" w:cs="Courier New"/>
+                                <w:color w:val="000000"/>
+                                <w:sz w:val="20"/>
+                                <w:szCs w:val="20"/>
+                              </w:rPr>
+                              <w:t>“</w:t>
+                            </w:r>
+                            <w:proofErr w:type="spellStart"/>
+                            <w:r>
+                              <w:rPr>
+                                <w:rFonts w:ascii="Courier New" w:eastAsia="Times New Roman" w:hAnsi="Courier New" w:cs="Courier New"/>
+                                <w:color w:val="000000"/>
+                                <w:sz w:val="20"/>
+                                <w:szCs w:val="20"/>
+                              </w:rPr>
+                              <w:t>votoCibo</w:t>
+                            </w:r>
+                            <w:proofErr w:type="spellEnd"/>
+                            <w:proofErr w:type="gramStart"/>
+                            <w:r>
+                              <w:rPr>
+                                <w:rFonts w:ascii="Courier New" w:eastAsia="Times New Roman" w:hAnsi="Courier New" w:cs="Courier New"/>
+                                <w:color w:val="000000"/>
+                                <w:sz w:val="20"/>
+                                <w:szCs w:val="20"/>
+                              </w:rPr>
+                              <w:t>” :</w:t>
+                            </w:r>
+                            <w:proofErr w:type="gramEnd"/>
+                            <w:r>
+                              <w:rPr>
+                                <w:rFonts w:ascii="Courier New" w:eastAsia="Times New Roman" w:hAnsi="Courier New" w:cs="Courier New"/>
+                                <w:color w:val="000000"/>
+                                <w:sz w:val="20"/>
+                                <w:szCs w:val="20"/>
+                              </w:rPr>
+                              <w:t xml:space="preserve"> 4</w:t>
+                            </w:r>
+                          </w:p>
+                          <w:p>
+                            <w:pPr>
+                              <w:tabs>
+                                <w:tab w:val="left" w:pos="916"/>
+                                <w:tab w:val="left" w:pos="1832"/>
+                                <w:tab w:val="left" w:pos="2748"/>
+                                <w:tab w:val="left" w:pos="3664"/>
+                                <w:tab w:val="left" w:pos="4580"/>
+                                <w:tab w:val="left" w:pos="5496"/>
+                                <w:tab w:val="left" w:pos="6412"/>
+                                <w:tab w:val="left" w:pos="7328"/>
+                                <w:tab w:val="left" w:pos="8244"/>
+                                <w:tab w:val="left" w:pos="9160"/>
+                                <w:tab w:val="left" w:pos="10076"/>
+                                <w:tab w:val="left" w:pos="10992"/>
+                                <w:tab w:val="left" w:pos="11908"/>
+                                <w:tab w:val="left" w:pos="12824"/>
+                                <w:tab w:val="left" w:pos="13740"/>
+                                <w:tab w:val="left" w:pos="14656"/>
+                              </w:tabs>
+                              <w:rPr>
+                                <w:rFonts w:ascii="Courier New" w:eastAsia="Times New Roman" w:hAnsi="Courier New" w:cs="Courier New"/>
+                                <w:color w:val="000000"/>
+                                <w:sz w:val="20"/>
+                                <w:szCs w:val="20"/>
+                              </w:rPr>
+                            </w:pPr>
+                            <w:r>
+                              <w:rPr>
+                                <w:rFonts w:ascii="Courier New" w:eastAsia="Times New Roman" w:hAnsi="Courier New" w:cs="Courier New"/>
+                                <w:color w:val="000000"/>
+                                <w:sz w:val="20"/>
+                                <w:szCs w:val="20"/>
+                              </w:rPr>
+                              <w:t xml:space="preserve"> }</w:t>
+                            </w:r>
+                            <w:r>
+                              <w:rPr>
+                                <w:rFonts w:ascii="Courier New" w:eastAsia="Times New Roman" w:hAnsi="Courier New" w:cs="Courier New"/>
+                                <w:color w:val="000000"/>
+                                <w:sz w:val="20"/>
+                                <w:szCs w:val="20"/>
+                              </w:rPr>
+                              <w:t>,</w:t>
+                            </w:r>
+                          </w:p>
+                          <w:p>
+                            <w:pPr>
+                              <w:tabs>
+                                <w:tab w:val="left" w:pos="916"/>
+                                <w:tab w:val="left" w:pos="1832"/>
+                                <w:tab w:val="left" w:pos="2748"/>
+                                <w:tab w:val="left" w:pos="3664"/>
+                                <w:tab w:val="left" w:pos="4580"/>
+                                <w:tab w:val="left" w:pos="5496"/>
+                                <w:tab w:val="left" w:pos="6412"/>
+                                <w:tab w:val="left" w:pos="7328"/>
+                                <w:tab w:val="left" w:pos="8244"/>
+                                <w:tab w:val="left" w:pos="9160"/>
+                                <w:tab w:val="left" w:pos="10076"/>
+                                <w:tab w:val="left" w:pos="10992"/>
+                                <w:tab w:val="left" w:pos="11908"/>
+                                <w:tab w:val="left" w:pos="12824"/>
+                                <w:tab w:val="left" w:pos="13740"/>
+                                <w:tab w:val="left" w:pos="14656"/>
+                              </w:tabs>
+                              <w:rPr>
+                                <w:rFonts w:ascii="Courier New" w:eastAsia="Times New Roman" w:hAnsi="Courier New" w:cs="Courier New"/>
+                                <w:color w:val="000000"/>
+                                <w:sz w:val="20"/>
+                                <w:szCs w:val="20"/>
+                              </w:rPr>
+                            </w:pPr>
+                            <w:r>
+                              <w:rPr>
+                                <w:rFonts w:ascii="Courier New" w:eastAsia="Times New Roman" w:hAnsi="Courier New" w:cs="Courier New"/>
+                                <w:color w:val="000000"/>
+                                <w:sz w:val="20"/>
+                                <w:szCs w:val="20"/>
+                              </w:rPr>
+                              <w:t xml:space="preserve"> …</w:t>
+                            </w:r>
+                          </w:p>
+                          <w:p>
+                            <w:pPr>
+                              <w:tabs>
+                                <w:tab w:val="left" w:pos="916"/>
+                                <w:tab w:val="left" w:pos="1832"/>
+                                <w:tab w:val="left" w:pos="2748"/>
+                                <w:tab w:val="left" w:pos="3664"/>
+                                <w:tab w:val="left" w:pos="4580"/>
+                                <w:tab w:val="left" w:pos="5496"/>
+                                <w:tab w:val="left" w:pos="6412"/>
+                                <w:tab w:val="left" w:pos="7328"/>
+                                <w:tab w:val="left" w:pos="8244"/>
+                                <w:tab w:val="left" w:pos="9160"/>
+                                <w:tab w:val="left" w:pos="10076"/>
+                                <w:tab w:val="left" w:pos="10992"/>
+                                <w:tab w:val="left" w:pos="11908"/>
+                                <w:tab w:val="left" w:pos="12824"/>
+                                <w:tab w:val="left" w:pos="13740"/>
+                                <w:tab w:val="left" w:pos="14656"/>
+                              </w:tabs>
+                              <w:rPr>
+                                <w:rFonts w:ascii="Courier New" w:eastAsia="Times New Roman" w:hAnsi="Courier New" w:cs="Courier New"/>
+                                <w:color w:val="000000"/>
+                                <w:sz w:val="20"/>
+                                <w:szCs w:val="20"/>
+                              </w:rPr>
+                            </w:pPr>
+                            <w:r>
+                              <w:rPr>
+                                <w:rFonts w:ascii="Courier New" w:eastAsia="Times New Roman" w:hAnsi="Courier New" w:cs="Courier New"/>
+                                <w:color w:val="000000"/>
+                                <w:sz w:val="20"/>
+                                <w:szCs w:val="20"/>
+                              </w:rPr>
+                              <w:t xml:space="preserve"> ]</w:t>
+                            </w:r>
+                          </w:p>
+                          <w:p>
+                            <w:pPr>
+                              <w:tabs>
+                                <w:tab w:val="left" w:pos="916"/>
+                                <w:tab w:val="left" w:pos="1832"/>
+                                <w:tab w:val="left" w:pos="2748"/>
+                                <w:tab w:val="left" w:pos="3664"/>
+                                <w:tab w:val="left" w:pos="4580"/>
+                                <w:tab w:val="left" w:pos="5496"/>
+                                <w:tab w:val="left" w:pos="6412"/>
+                                <w:tab w:val="left" w:pos="7328"/>
+                                <w:tab w:val="left" w:pos="8244"/>
+                                <w:tab w:val="left" w:pos="9160"/>
+                                <w:tab w:val="left" w:pos="10076"/>
+                                <w:tab w:val="left" w:pos="10992"/>
+                                <w:tab w:val="left" w:pos="11908"/>
+                                <w:tab w:val="left" w:pos="12824"/>
+                                <w:tab w:val="left" w:pos="13740"/>
+                                <w:tab w:val="left" w:pos="14656"/>
+                              </w:tabs>
+                              <w:rPr>
+                                <w:rFonts w:ascii="Courier New" w:eastAsia="Times New Roman" w:hAnsi="Courier New" w:cs="Courier New"/>
+                                <w:color w:val="000000"/>
+                                <w:sz w:val="20"/>
+                                <w:szCs w:val="20"/>
+                              </w:rPr>
+                            </w:pPr>
+                            <w:r>
+                              <w:rPr>
+                                <w:rFonts w:ascii="Courier New" w:eastAsia="Times New Roman" w:hAnsi="Courier New" w:cs="Courier New"/>
+                                <w:color w:val="000000"/>
+                                <w:sz w:val="20"/>
+                                <w:szCs w:val="20"/>
+                              </w:rPr>
+                              <w:t>}</w:t>
+                            </w:r>
+                          </w:p>
+                          <w:p/>
+                        </w:txbxContent>
+                      </wps:txbx>
+                      <wps:bodyPr rot="0" vert="horz" wrap="square" lIns="91440" tIns="45720" rIns="91440" bIns="45720" anchor="t" anchorCtr="0">
+                        <a:noAutofit/>
+                      </wps:bodyPr>
+                    </wps:wsp>
+                  </a:graphicData>
+                </a:graphic>
+                <wp14:sizeRelH relativeFrom="margin">
+                  <wp14:pctWidth>0</wp14:pctWidth>
+                </wp14:sizeRelH>
+                <wp14:sizeRelV relativeFrom="margin">
+                  <wp14:pctHeight>0</wp14:pctHeight>
+                </wp14:sizeRelV>
+              </wp:anchor>
+            </w:drawing>
+          </mc:Choice>
+          <mc:Fallback>
+            <w:pict>
+              <v:shape w14:anchorId="2FA4D605" id="_x0000_s1029" type="#_x0000_t202" style="position:absolute;margin-left:.3pt;margin-top:30.05pt;width:508.8pt;height:202.2pt;z-index:251658240;visibility:visible;mso-wrap-style:square;mso-width-percent:0;mso-height-percent:0;mso-wrap-distance-left:9pt;mso-wrap-distance-top:3.6pt;mso-wrap-distance-right:9pt;mso-wrap-distance-bottom:3.6pt;mso-position-horizontal:absolute;mso-position-horizontal-relative:text;mso-position-vertical:absolute;mso-position-vertical-relative:text;mso-width-percent:0;mso-height-percent:0;mso-width-relative:margin;mso-height-relative:margin;v-text-anchor:top" o:gfxdata="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">
+                <v:textbox>
+                  <w:txbxContent>
+                    <w:p>
+                      <w:pPr>
+                        <w:tabs>
+                          <w:tab w:val="left" w:pos="916"/>
+                          <w:tab w:val="left" w:pos="1832"/>
+                          <w:tab w:val="left" w:pos="2748"/>
+                          <w:tab w:val="left" w:pos="3664"/>
+                          <w:tab w:val="left" w:pos="4580"/>
+                          <w:tab w:val="left" w:pos="5496"/>
+                          <w:tab w:val="left" w:pos="6412"/>
+                          <w:tab w:val="left" w:pos="7328"/>
+                          <w:tab w:val="left" w:pos="8244"/>
+                          <w:tab w:val="left" w:pos="9160"/>
+                          <w:tab w:val="left" w:pos="10076"/>
+                          <w:tab w:val="left" w:pos="10992"/>
+                          <w:tab w:val="left" w:pos="11908"/>
+                          <w:tab w:val="left" w:pos="12824"/>
+                          <w:tab w:val="left" w:pos="13740"/>
+                          <w:tab w:val="left" w:pos="14656"/>
+                        </w:tabs>
+                        <w:rPr>
+                          <w:rFonts w:ascii="Courier New" w:eastAsia="Times New Roman" w:hAnsi="Courier New" w:cs="Courier New"/>
+                          <w:color w:val="000000"/>
+                          <w:sz w:val="20"/>
+                          <w:szCs w:val="20"/>
+                        </w:rPr>
+                      </w:pPr>
+                      <w:r>
+                        <w:rPr>
+                          <w:rFonts w:ascii="Courier New" w:eastAsia="Times New Roman" w:hAnsi="Courier New" w:cs="Courier New"/>
+                          <w:color w:val="000000"/>
+                          <w:sz w:val="20"/>
+                          <w:szCs w:val="20"/>
+                        </w:rPr>
+                        <w:t>{</w:t>
+                      </w:r>
+                    </w:p>
+                    <w:p>
+                      <w:pPr>
+                        <w:tabs>
+                          <w:tab w:val="left" w:pos="916"/>
+                          <w:tab w:val="left" w:pos="1832"/>
+                          <w:tab w:val="left" w:pos="2748"/>
+                          <w:tab w:val="left" w:pos="3664"/>
+                          <w:tab w:val="left" w:pos="4580"/>
+                          <w:tab w:val="left" w:pos="5496"/>
+                          <w:tab w:val="left" w:pos="6412"/>
+                          <w:tab w:val="left" w:pos="7328"/>
+                          <w:tab w:val="left" w:pos="8244"/>
+                          <w:tab w:val="left" w:pos="9160"/>
+                          <w:tab w:val="left" w:pos="10076"/>
+                          <w:tab w:val="left" w:pos="10992"/>
+                          <w:tab w:val="left" w:pos="11908"/>
+                          <w:tab w:val="left" w:pos="12824"/>
+                          <w:tab w:val="left" w:pos="13740"/>
+                          <w:tab w:val="left" w:pos="14656"/>
+                        </w:tabs>
+                        <w:rPr>
+                          <w:rFonts w:ascii="Courier New" w:eastAsia="Times New Roman" w:hAnsi="Courier New" w:cs="Courier New"/>
+                          <w:color w:val="000000"/>
+                          <w:sz w:val="20"/>
+                          <w:szCs w:val="20"/>
+                        </w:rPr>
+                      </w:pPr>
+                      <w:r>
+                        <w:rPr>
+                          <w:rFonts w:ascii="Courier New" w:eastAsia="Times New Roman" w:hAnsi="Courier New" w:cs="Courier New"/>
+                          <w:color w:val="000000"/>
+                          <w:sz w:val="20"/>
+                          <w:szCs w:val="20"/>
+                        </w:rPr>
+                        <w:t>“</w:t>
+                      </w:r>
+                      <w:proofErr w:type="spellStart"/>
+                      <w:r>
+                        <w:rPr>
+                          <w:rFonts w:ascii="Courier New" w:eastAsia="Times New Roman" w:hAnsi="Courier New" w:cs="Courier New"/>
+                          <w:color w:val="000000"/>
+                          <w:sz w:val="20"/>
+                          <w:szCs w:val="20"/>
+                        </w:rPr>
+                        <w:t>results</w:t>
+                      </w:r>
+                      <w:proofErr w:type="spellEnd"/>
+                      <w:proofErr w:type="gramStart"/>
+                      <w:r>
+                        <w:rPr>
+                          <w:rFonts w:ascii="Courier New" w:eastAsia="Times New Roman" w:hAnsi="Courier New" w:cs="Courier New"/>
+                          <w:color w:val="000000"/>
+                          <w:sz w:val="20"/>
+                          <w:szCs w:val="20"/>
+                        </w:rPr>
+                        <w:t>”:[</w:t>
+                      </w:r>
+                      <w:proofErr w:type="gramEnd"/>
+                    </w:p>
+                    <w:p>
+                      <w:pPr>
+                        <w:tabs>
+                          <w:tab w:val="left" w:pos="916"/>
+                          <w:tab w:val="left" w:pos="1832"/>
+                          <w:tab w:val="left" w:pos="2748"/>
+                          <w:tab w:val="left" w:pos="3664"/>
+                          <w:tab w:val="left" w:pos="4580"/>
+                          <w:tab w:val="left" w:pos="5496"/>
+                          <w:tab w:val="left" w:pos="6412"/>
+                          <w:tab w:val="left" w:pos="7328"/>
+                          <w:tab w:val="left" w:pos="8244"/>
+                          <w:tab w:val="left" w:pos="9160"/>
+                          <w:tab w:val="left" w:pos="10076"/>
+                          <w:tab w:val="left" w:pos="10992"/>
+                          <w:tab w:val="left" w:pos="11908"/>
+                          <w:tab w:val="left" w:pos="12824"/>
+                          <w:tab w:val="left" w:pos="13740"/>
+                          <w:tab w:val="left" w:pos="14656"/>
+                        </w:tabs>
+                        <w:rPr>
+                          <w:rFonts w:ascii="Courier New" w:eastAsia="Times New Roman" w:hAnsi="Courier New" w:cs="Courier New"/>
+                          <w:color w:val="000000"/>
+                          <w:sz w:val="20"/>
+                          <w:szCs w:val="20"/>
+                        </w:rPr>
+                      </w:pPr>
+                      <w:r>
+                        <w:rPr>
+                          <w:rFonts w:ascii="Courier New" w:eastAsia="Times New Roman" w:hAnsi="Courier New" w:cs="Courier New"/>
+                          <w:color w:val="000000"/>
+                          <w:sz w:val="20"/>
+                          <w:szCs w:val="20"/>
+                        </w:rPr>
+                        <w:t xml:space="preserve"> </w:t>
+                      </w:r>
+                      <w:r>
+                        <w:rPr>
+                          <w:rFonts w:ascii="Courier New" w:eastAsia="Times New Roman" w:hAnsi="Courier New" w:cs="Courier New"/>
+                          <w:color w:val="000000"/>
+                          <w:sz w:val="20"/>
+                          <w:szCs w:val="20"/>
+                        </w:rPr>
+                        <w:t>{</w:t>
+                      </w:r>
+                    </w:p>
+                    <w:p>
+                      <w:pPr>
+                        <w:tabs>
+                          <w:tab w:val="left" w:pos="916"/>
+                          <w:tab w:val="left" w:pos="1832"/>
+                          <w:tab w:val="left" w:pos="2748"/>
+                          <w:tab w:val="left" w:pos="3664"/>
+                          <w:tab w:val="left" w:pos="4580"/>
+                          <w:tab w:val="left" w:pos="5496"/>
+                          <w:tab w:val="left" w:pos="6412"/>
+                          <w:tab w:val="left" w:pos="7328"/>
+                          <w:tab w:val="left" w:pos="8244"/>
+                          <w:tab w:val="left" w:pos="9160"/>
+                          <w:tab w:val="left" w:pos="10076"/>
+                          <w:tab w:val="left" w:pos="10992"/>
+                          <w:tab w:val="left" w:pos="11908"/>
+                          <w:tab w:val="left" w:pos="12824"/>
+                          <w:tab w:val="left" w:pos="13740"/>
+                          <w:tab w:val="left" w:pos="14656"/>
+                        </w:tabs>
+                        <w:rPr>
+                          <w:rFonts w:ascii="Courier New" w:eastAsia="Times New Roman" w:hAnsi="Courier New" w:cs="Courier New"/>
+                          <w:color w:val="000000"/>
+                          <w:sz w:val="20"/>
+                          <w:szCs w:val="20"/>
+                        </w:rPr>
+                      </w:pPr>
+                      <w:r>
+                        <w:rPr>
+                          <w:rFonts w:ascii="Courier New" w:eastAsia="Times New Roman" w:hAnsi="Courier New" w:cs="Courier New"/>
+                          <w:color w:val="000000"/>
+                          <w:sz w:val="20"/>
+                          <w:szCs w:val="20"/>
+                        </w:rPr>
+                        <w:t xml:space="preserve">   “id”:120,</w:t>
+                      </w:r>
+                    </w:p>
+                    <w:p>
+                      <w:pPr>
+                        <w:tabs>
+                          <w:tab w:val="left" w:pos="916"/>
+                          <w:tab w:val="left" w:pos="1832"/>
+                          <w:tab w:val="left" w:pos="2748"/>
+                          <w:tab w:val="left" w:pos="3664"/>
+                          <w:tab w:val="left" w:pos="4580"/>
+                          <w:tab w:val="left" w:pos="5496"/>
+                          <w:tab w:val="left" w:pos="6412"/>
+                          <w:tab w:val="left" w:pos="7328"/>
+                          <w:tab w:val="left" w:pos="8244"/>
+                          <w:tab w:val="left" w:pos="9160"/>
+                          <w:tab w:val="left" w:pos="10076"/>
+                          <w:tab w:val="left" w:pos="10992"/>
+                          <w:tab w:val="left" w:pos="11908"/>
+                          <w:tab w:val="left" w:pos="12824"/>
+                          <w:tab w:val="left" w:pos="13740"/>
+                          <w:tab w:val="left" w:pos="14656"/>
+                        </w:tabs>
+                        <w:rPr>
+                          <w:rFonts w:ascii="Courier New" w:eastAsia="Times New Roman" w:hAnsi="Courier New" w:cs="Courier New"/>
+                          <w:color w:val="000000"/>
+                          <w:sz w:val="20"/>
+                          <w:szCs w:val="20"/>
+                        </w:rPr>
+                      </w:pPr>
+                      <w:r>
+                        <w:rPr>
+                          <w:rFonts w:ascii="Courier New" w:eastAsia="Times New Roman" w:hAnsi="Courier New" w:cs="Courier New"/>
+                          <w:color w:val="000000"/>
+                          <w:sz w:val="20"/>
+                          <w:szCs w:val="20"/>
+                        </w:rPr>
+                        <w:t xml:space="preserve">    “localeID”:129,</w:t>
+                      </w:r>
+                    </w:p>
+                    <w:p>
+                      <w:pPr>
+                        <w:tabs>
+                          <w:tab w:val="left" w:pos="916"/>
+                          <w:tab w:val="left" w:pos="1832"/>
+                          <w:tab w:val="left" w:pos="2748"/>
+                          <w:tab w:val="left" w:pos="3664"/>
+                          <w:tab w:val="left" w:pos="4580"/>
+                          <w:tab w:val="left" w:pos="5496"/>
+                          <w:tab w:val="left" w:pos="6412"/>
+                          <w:tab w:val="left" w:pos="7328"/>
+                          <w:tab w:val="left" w:pos="8244"/>
+                          <w:tab w:val="left" w:pos="9160"/>
+                          <w:tab w:val="left" w:pos="10076"/>
+                          <w:tab w:val="left" w:pos="10992"/>
+                          <w:tab w:val="left" w:pos="11908"/>
+                          <w:tab w:val="left" w:pos="12824"/>
+                          <w:tab w:val="left" w:pos="13740"/>
+                          <w:tab w:val="left" w:pos="14656"/>
+                        </w:tabs>
+                        <w:rPr>
+                          <w:rFonts w:ascii="Courier New" w:eastAsia="Times New Roman" w:hAnsi="Courier New" w:cs="Courier New"/>
+                          <w:color w:val="000000"/>
+                          <w:sz w:val="20"/>
+                          <w:szCs w:val="20"/>
+                        </w:rPr>
+                      </w:pPr>
+                      <w:r>
+                        <w:rPr>
+                          <w:rFonts w:ascii="Courier New" w:eastAsia="Times New Roman" w:hAnsi="Courier New" w:cs="Courier New"/>
+                          <w:color w:val="000000"/>
+                          <w:sz w:val="20"/>
+                          <w:szCs w:val="20"/>
+                        </w:rPr>
+                        <w:t xml:space="preserve">   “accountID”:”354603084556383/76”,</w:t>
+                      </w:r>
+                    </w:p>
+                    <w:p>
+                      <w:pPr>
+                        <w:tabs>
+                          <w:tab w:val="left" w:pos="916"/>
+                          <w:tab w:val="left" w:pos="1832"/>
+                          <w:tab w:val="left" w:pos="2748"/>
+                          <w:tab w:val="left" w:pos="3664"/>
+                          <w:tab w:val="left" w:pos="4580"/>
+                          <w:tab w:val="left" w:pos="5496"/>
+                          <w:tab w:val="left" w:pos="6412"/>
+                          <w:tab w:val="left" w:pos="7328"/>
+                          <w:tab w:val="left" w:pos="8244"/>
+                          <w:tab w:val="left" w:pos="9160"/>
+                          <w:tab w:val="left" w:pos="10076"/>
+                          <w:tab w:val="left" w:pos="10992"/>
+                          <w:tab w:val="left" w:pos="11908"/>
+                          <w:tab w:val="left" w:pos="12824"/>
+                          <w:tab w:val="left" w:pos="13740"/>
+                          <w:tab w:val="left" w:pos="14656"/>
+                        </w:tabs>
+                        <w:rPr>
+                          <w:rFonts w:ascii="Courier New" w:eastAsia="Times New Roman" w:hAnsi="Courier New" w:cs="Courier New"/>
+                          <w:color w:val="000000"/>
+                          <w:sz w:val="20"/>
+                          <w:szCs w:val="20"/>
+                        </w:rPr>
+                      </w:pPr>
+                      <w:r>
+                        <w:rPr>
+                          <w:rFonts w:ascii="Courier New" w:eastAsia="Times New Roman" w:hAnsi="Courier New" w:cs="Courier New"/>
+                          <w:color w:val="000000"/>
+                          <w:sz w:val="20"/>
+                          <w:szCs w:val="20"/>
+                        </w:rPr>
+                        <w:t xml:space="preserve">   “testo</w:t>
+                      </w:r>
+                      <w:proofErr w:type="gramStart"/>
+                      <w:r>
+                        <w:rPr>
+                          <w:rFonts w:ascii="Courier New" w:eastAsia="Times New Roman" w:hAnsi="Courier New" w:cs="Courier New"/>
+                          <w:color w:val="000000"/>
+                          <w:sz w:val="20"/>
+                          <w:szCs w:val="20"/>
+                        </w:rPr>
+                        <w:t>” :</w:t>
+                      </w:r>
+                      <w:proofErr w:type="gramEnd"/>
+                      <w:r>
+                        <w:rPr>
+                          <w:rFonts w:ascii="Courier New" w:eastAsia="Times New Roman" w:hAnsi="Courier New" w:cs="Courier New"/>
+                          <w:color w:val="000000"/>
+                          <w:sz w:val="20"/>
+                          <w:szCs w:val="20"/>
+                        </w:rPr>
+                        <w:t xml:space="preserve"> “bel posto accogliente”,</w:t>
+                      </w:r>
+                    </w:p>
+                    <w:p>
+                      <w:pPr>
+                        <w:tabs>
+                          <w:tab w:val="left" w:pos="916"/>
+                          <w:tab w:val="left" w:pos="1832"/>
+                          <w:tab w:val="left" w:pos="2748"/>
+                          <w:tab w:val="left" w:pos="3664"/>
+                          <w:tab w:val="left" w:pos="4580"/>
+                          <w:tab w:val="left" w:pos="5496"/>
+                          <w:tab w:val="left" w:pos="6412"/>
+                          <w:tab w:val="left" w:pos="7328"/>
+                          <w:tab w:val="left" w:pos="8244"/>
+                          <w:tab w:val="left" w:pos="9160"/>
+                          <w:tab w:val="left" w:pos="10076"/>
+                          <w:tab w:val="left" w:pos="10992"/>
+                          <w:tab w:val="left" w:pos="11908"/>
+                          <w:tab w:val="left" w:pos="12824"/>
+                          <w:tab w:val="left" w:pos="13740"/>
+                          <w:tab w:val="left" w:pos="14656"/>
+                        </w:tabs>
+                        <w:rPr>
+                          <w:rFonts w:ascii="Courier New" w:eastAsia="Times New Roman" w:hAnsi="Courier New" w:cs="Courier New"/>
+                          <w:color w:val="000000"/>
+                          <w:sz w:val="20"/>
+                          <w:szCs w:val="20"/>
+                        </w:rPr>
+                      </w:pPr>
+                      <w:r>
+                        <w:rPr>
+                          <w:rFonts w:ascii="Courier New" w:eastAsia="Times New Roman" w:hAnsi="Courier New" w:cs="Courier New"/>
+                          <w:color w:val="000000"/>
+                          <w:sz w:val="20"/>
+                          <w:szCs w:val="20"/>
+                        </w:rPr>
+                        <w:t xml:space="preserve">   “</w:t>
+                      </w:r>
+                      <w:proofErr w:type="spellStart"/>
+                      <w:r>
+                        <w:rPr>
+                          <w:rFonts w:ascii="Courier New" w:eastAsia="Times New Roman" w:hAnsi="Courier New" w:cs="Courier New"/>
+                          <w:color w:val="000000"/>
+                          <w:sz w:val="20"/>
+                          <w:szCs w:val="20"/>
+                        </w:rPr>
+                        <w:t>titoloRecensione</w:t>
+                      </w:r>
+                      <w:proofErr w:type="spellEnd"/>
+                      <w:proofErr w:type="gramStart"/>
+                      <w:r>
+                        <w:rPr>
+                          <w:rFonts w:ascii="Courier New" w:eastAsia="Times New Roman" w:hAnsi="Courier New" w:cs="Courier New"/>
+                          <w:color w:val="000000"/>
+                          <w:sz w:val="20"/>
+                          <w:szCs w:val="20"/>
+                        </w:rPr>
+                        <w:t>” :</w:t>
+                      </w:r>
+                      <w:proofErr w:type="gramEnd"/>
+                      <w:r>
+                        <w:rPr>
+                          <w:rFonts w:ascii="Courier New" w:eastAsia="Times New Roman" w:hAnsi="Courier New" w:cs="Courier New"/>
+                          <w:color w:val="000000"/>
+                          <w:sz w:val="20"/>
+                          <w:szCs w:val="20"/>
+                        </w:rPr>
+                        <w:t xml:space="preserve"> “Bar buono”,</w:t>
+                      </w:r>
+                    </w:p>
+                    <w:p>
+                      <w:pPr>
+                        <w:tabs>
+                          <w:tab w:val="left" w:pos="916"/>
+                          <w:tab w:val="left" w:pos="1832"/>
+                          <w:tab w:val="left" w:pos="2748"/>
+                          <w:tab w:val="left" w:pos="3664"/>
+                          <w:tab w:val="left" w:pos="4580"/>
+                          <w:tab w:val="left" w:pos="5496"/>
+                          <w:tab w:val="left" w:pos="6412"/>
+                          <w:tab w:val="left" w:pos="7328"/>
+                          <w:tab w:val="left" w:pos="8244"/>
+                          <w:tab w:val="left" w:pos="9160"/>
+                          <w:tab w:val="left" w:pos="10076"/>
+                          <w:tab w:val="left" w:pos="10992"/>
+                          <w:tab w:val="left" w:pos="11908"/>
+                          <w:tab w:val="left" w:pos="12824"/>
+                          <w:tab w:val="left" w:pos="13740"/>
+                          <w:tab w:val="left" w:pos="14656"/>
+                        </w:tabs>
+                        <w:rPr>
+                          <w:rFonts w:ascii="Courier New" w:eastAsia="Times New Roman" w:hAnsi="Courier New" w:cs="Courier New"/>
+                          <w:color w:val="000000"/>
+                          <w:sz w:val="20"/>
+                          <w:szCs w:val="20"/>
+                        </w:rPr>
+                      </w:pPr>
+                      <w:r>
+                        <w:rPr>
+                          <w:rFonts w:ascii="Courier New" w:eastAsia="Times New Roman" w:hAnsi="Courier New" w:cs="Courier New"/>
+                          <w:color w:val="000000"/>
+                          <w:sz w:val="20"/>
+                          <w:szCs w:val="20"/>
+                        </w:rPr>
+                        <w:t xml:space="preserve">   “voto</w:t>
+                      </w:r>
+                      <w:proofErr w:type="gramStart"/>
+                      <w:r>
+                        <w:rPr>
+                          <w:rFonts w:ascii="Courier New" w:eastAsia="Times New Roman" w:hAnsi="Courier New" w:cs="Courier New"/>
+                          <w:color w:val="000000"/>
+                          <w:sz w:val="20"/>
+                          <w:szCs w:val="20"/>
+                        </w:rPr>
+                        <w:t>” :</w:t>
+                      </w:r>
+                      <w:proofErr w:type="gramEnd"/>
+                      <w:r>
+                        <w:rPr>
+                          <w:rFonts w:ascii="Courier New" w:eastAsia="Times New Roman" w:hAnsi="Courier New" w:cs="Courier New"/>
+                          <w:color w:val="000000"/>
+                          <w:sz w:val="20"/>
+                          <w:szCs w:val="20"/>
+                        </w:rPr>
+                        <w:t xml:space="preserve"> 4,</w:t>
+                      </w:r>
+                    </w:p>
+                    <w:p>
+                      <w:pPr>
+                        <w:tabs>
+                          <w:tab w:val="left" w:pos="916"/>
+                          <w:tab w:val="left" w:pos="1832"/>
+                          <w:tab w:val="left" w:pos="2748"/>
+                          <w:tab w:val="left" w:pos="3664"/>
+                          <w:tab w:val="left" w:pos="4580"/>
+                          <w:tab w:val="left" w:pos="5496"/>
+                          <w:tab w:val="left" w:pos="6412"/>
+                          <w:tab w:val="left" w:pos="7328"/>
+                          <w:tab w:val="left" w:pos="8244"/>
+                          <w:tab w:val="left" w:pos="9160"/>
+                          <w:tab w:val="left" w:pos="10076"/>
+                          <w:tab w:val="left" w:pos="10992"/>
+                          <w:tab w:val="left" w:pos="11908"/>
+                          <w:tab w:val="left" w:pos="12824"/>
+                          <w:tab w:val="left" w:pos="13740"/>
+                          <w:tab w:val="left" w:pos="14656"/>
+                        </w:tabs>
+                        <w:rPr>
+                          <w:rFonts w:ascii="Courier New" w:eastAsia="Times New Roman" w:hAnsi="Courier New" w:cs="Courier New"/>
+                          <w:color w:val="000000"/>
+                          <w:sz w:val="20"/>
+                          <w:szCs w:val="20"/>
+                        </w:rPr>
+                      </w:pPr>
+                      <w:r>
+                        <w:rPr>
+                          <w:rFonts w:ascii="Courier New" w:eastAsia="Times New Roman" w:hAnsi="Courier New" w:cs="Courier New"/>
+                          <w:color w:val="000000"/>
+                          <w:sz w:val="20"/>
+                          <w:szCs w:val="20"/>
+                        </w:rPr>
+                        <w:t xml:space="preserve">   “</w:t>
+                      </w:r>
+                      <w:proofErr w:type="spellStart"/>
+                      <w:r>
+                        <w:rPr>
+                          <w:rFonts w:ascii="Courier New" w:eastAsia="Times New Roman" w:hAnsi="Courier New" w:cs="Courier New"/>
+                          <w:color w:val="000000"/>
+                          <w:sz w:val="20"/>
+                          <w:szCs w:val="20"/>
+                        </w:rPr>
+                        <w:t>votoService</w:t>
+                      </w:r>
+                      <w:proofErr w:type="spellEnd"/>
+                      <w:r>
+                        <w:rPr>
+                          <w:rFonts w:ascii="Courier New" w:eastAsia="Times New Roman" w:hAnsi="Courier New" w:cs="Courier New"/>
+                          <w:color w:val="000000"/>
+                          <w:sz w:val="20"/>
+                          <w:szCs w:val="20"/>
+                        </w:rPr>
+                        <w:t>”: 4,</w:t>
+                      </w:r>
+                    </w:p>
+                    <w:p>
+                      <w:pPr>
+                        <w:tabs>
+                          <w:tab w:val="left" w:pos="916"/>
+                          <w:tab w:val="left" w:pos="1832"/>
+                          <w:tab w:val="left" w:pos="2748"/>
+                          <w:tab w:val="left" w:pos="3664"/>
+                          <w:tab w:val="left" w:pos="4580"/>
+                          <w:tab w:val="left" w:pos="5496"/>
+                          <w:tab w:val="left" w:pos="6412"/>
+                          <w:tab w:val="left" w:pos="7328"/>
+                          <w:tab w:val="left" w:pos="8244"/>
+                          <w:tab w:val="left" w:pos="9160"/>
+                          <w:tab w:val="left" w:pos="10076"/>
+                          <w:tab w:val="left" w:pos="10992"/>
+                          <w:tab w:val="left" w:pos="11908"/>
+                          <w:tab w:val="left" w:pos="12824"/>
+                          <w:tab w:val="left" w:pos="13740"/>
+                          <w:tab w:val="left" w:pos="14656"/>
+                        </w:tabs>
+                        <w:rPr>
+                          <w:rFonts w:ascii="Courier New" w:eastAsia="Times New Roman" w:hAnsi="Courier New" w:cs="Courier New"/>
+                          <w:color w:val="000000"/>
+                          <w:sz w:val="20"/>
+                          <w:szCs w:val="20"/>
+                        </w:rPr>
+                      </w:pPr>
+                      <w:r>
+                        <w:rPr>
+                          <w:rFonts w:ascii="Courier New" w:eastAsia="Times New Roman" w:hAnsi="Courier New" w:cs="Courier New"/>
+                          <w:color w:val="000000"/>
+                          <w:sz w:val="20"/>
+                          <w:szCs w:val="20"/>
+                        </w:rPr>
+                        <w:t xml:space="preserve">   “</w:t>
+                      </w:r>
+                      <w:proofErr w:type="spellStart"/>
+                      <w:r>
+                        <w:rPr>
+                          <w:rFonts w:ascii="Courier New" w:eastAsia="Times New Roman" w:hAnsi="Courier New" w:cs="Courier New"/>
+                          <w:color w:val="000000"/>
+                          <w:sz w:val="20"/>
+                          <w:szCs w:val="20"/>
+                        </w:rPr>
+                        <w:t>votoQP</w:t>
+                      </w:r>
+                      <w:proofErr w:type="spellEnd"/>
+                      <w:proofErr w:type="gramStart"/>
+                      <w:r>
+                        <w:rPr>
+                          <w:rFonts w:ascii="Courier New" w:eastAsia="Times New Roman" w:hAnsi="Courier New" w:cs="Courier New"/>
+                          <w:color w:val="000000"/>
+                          <w:sz w:val="20"/>
+                          <w:szCs w:val="20"/>
+                        </w:rPr>
+                        <w:t>” :</w:t>
+                      </w:r>
+                      <w:proofErr w:type="gramEnd"/>
+                      <w:r>
+                        <w:rPr>
+                          <w:rFonts w:ascii="Courier New" w:eastAsia="Times New Roman" w:hAnsi="Courier New" w:cs="Courier New"/>
+                          <w:color w:val="000000"/>
+                          <w:sz w:val="20"/>
+                          <w:szCs w:val="20"/>
+                        </w:rPr>
+                        <w:t xml:space="preserve"> 4,</w:t>
+                      </w:r>
+                    </w:p>
+                    <w:p>
+                      <w:pPr>
+                        <w:tabs>
+                          <w:tab w:val="left" w:pos="916"/>
+                          <w:tab w:val="left" w:pos="1832"/>
+                          <w:tab w:val="left" w:pos="2748"/>
+                          <w:tab w:val="left" w:pos="3664"/>
+                          <w:tab w:val="left" w:pos="4580"/>
+                          <w:tab w:val="left" w:pos="5496"/>
+                          <w:tab w:val="left" w:pos="6412"/>
+                          <w:tab w:val="left" w:pos="7328"/>
+                          <w:tab w:val="left" w:pos="8244"/>
+                          <w:tab w:val="left" w:pos="9160"/>
+                          <w:tab w:val="left" w:pos="10076"/>
+                          <w:tab w:val="left" w:pos="10992"/>
+                          <w:tab w:val="left" w:pos="11908"/>
+                          <w:tab w:val="left" w:pos="12824"/>
+                          <w:tab w:val="left" w:pos="13740"/>
+                          <w:tab w:val="left" w:pos="14656"/>
+                        </w:tabs>
+                        <w:rPr>
+                          <w:rFonts w:ascii="Courier New" w:eastAsia="Times New Roman" w:hAnsi="Courier New" w:cs="Courier New"/>
+                          <w:color w:val="000000"/>
+                          <w:sz w:val="20"/>
+                          <w:szCs w:val="20"/>
+                        </w:rPr>
+                      </w:pPr>
+                      <w:r>
+                        <w:rPr>
+                          <w:rFonts w:ascii="Courier New" w:eastAsia="Times New Roman" w:hAnsi="Courier New" w:cs="Courier New"/>
+                          <w:color w:val="000000"/>
+                          <w:sz w:val="20"/>
+                          <w:szCs w:val="20"/>
+                        </w:rPr>
+                        <w:t xml:space="preserve">   </w:t>
+                      </w:r>
+                      <w:r>
+                        <w:rPr>
+                          <w:rFonts w:ascii="Courier New" w:eastAsia="Times New Roman" w:hAnsi="Courier New" w:cs="Courier New"/>
+                          <w:color w:val="000000"/>
+                          <w:sz w:val="20"/>
+                          <w:szCs w:val="20"/>
+                        </w:rPr>
+                        <w:t>“</w:t>
+                      </w:r>
+                      <w:proofErr w:type="spellStart"/>
+                      <w:r>
+                        <w:rPr>
+                          <w:rFonts w:ascii="Courier New" w:eastAsia="Times New Roman" w:hAnsi="Courier New" w:cs="Courier New"/>
+                          <w:color w:val="000000"/>
+                          <w:sz w:val="20"/>
+                          <w:szCs w:val="20"/>
+                        </w:rPr>
+                        <w:t>votoCibo</w:t>
+                      </w:r>
+                      <w:proofErr w:type="spellEnd"/>
+                      <w:proofErr w:type="gramStart"/>
+                      <w:r>
+                        <w:rPr>
+                          <w:rFonts w:ascii="Courier New" w:eastAsia="Times New Roman" w:hAnsi="Courier New" w:cs="Courier New"/>
+                          <w:color w:val="000000"/>
+                          <w:sz w:val="20"/>
+                          <w:szCs w:val="20"/>
+                        </w:rPr>
+                        <w:t>” :</w:t>
+                      </w:r>
+                      <w:proofErr w:type="gramEnd"/>
+                      <w:r>
+                        <w:rPr>
+                          <w:rFonts w:ascii="Courier New" w:eastAsia="Times New Roman" w:hAnsi="Courier New" w:cs="Courier New"/>
+                          <w:color w:val="000000"/>
+                          <w:sz w:val="20"/>
+                          <w:szCs w:val="20"/>
+                        </w:rPr>
+                        <w:t xml:space="preserve"> 4</w:t>
+                      </w:r>
+                    </w:p>
+                    <w:p>
+                      <w:pPr>
+                        <w:tabs>
+                          <w:tab w:val="left" w:pos="916"/>
+                          <w:tab w:val="left" w:pos="1832"/>
+                          <w:tab w:val="left" w:pos="2748"/>
+                          <w:tab w:val="left" w:pos="3664"/>
+                          <w:tab w:val="left" w:pos="4580"/>
+                          <w:tab w:val="left" w:pos="5496"/>
+                          <w:tab w:val="left" w:pos="6412"/>
+                          <w:tab w:val="left" w:pos="7328"/>
+                          <w:tab w:val="left" w:pos="8244"/>
+                          <w:tab w:val="left" w:pos="9160"/>
+                          <w:tab w:val="left" w:pos="10076"/>
+                          <w:tab w:val="left" w:pos="10992"/>
+                          <w:tab w:val="left" w:pos="11908"/>
+                          <w:tab w:val="left" w:pos="12824"/>
+                          <w:tab w:val="left" w:pos="13740"/>
+                          <w:tab w:val="left" w:pos="14656"/>
+                        </w:tabs>
+                        <w:rPr>
+                          <w:rFonts w:ascii="Courier New" w:eastAsia="Times New Roman" w:hAnsi="Courier New" w:cs="Courier New"/>
+                          <w:color w:val="000000"/>
+                          <w:sz w:val="20"/>
+                          <w:szCs w:val="20"/>
+                        </w:rPr>
+                      </w:pPr>
+                      <w:r>
+                        <w:rPr>
+                          <w:rFonts w:ascii="Courier New" w:eastAsia="Times New Roman" w:hAnsi="Courier New" w:cs="Courier New"/>
+                          <w:color w:val="000000"/>
+                          <w:sz w:val="20"/>
+                          <w:szCs w:val="20"/>
+                        </w:rPr>
+                        <w:t xml:space="preserve"> }</w:t>
+                      </w:r>
+                      <w:r>
+                        <w:rPr>
+                          <w:rFonts w:ascii="Courier New" w:eastAsia="Times New Roman" w:hAnsi="Courier New" w:cs="Courier New"/>
+                          <w:color w:val="000000"/>
+                          <w:sz w:val="20"/>
+                          <w:szCs w:val="20"/>
+                        </w:rPr>
+                        <w:t>,</w:t>
+                      </w:r>
+                    </w:p>
+                    <w:p>
+                      <w:pPr>
+                        <w:tabs>
+                          <w:tab w:val="left" w:pos="916"/>
+                          <w:tab w:val="left" w:pos="1832"/>
+                          <w:tab w:val="left" w:pos="2748"/>
+                          <w:tab w:val="left" w:pos="3664"/>
+                          <w:tab w:val="left" w:pos="4580"/>
+                          <w:tab w:val="left" w:pos="5496"/>
+                          <w:tab w:val="left" w:pos="6412"/>
+                          <w:tab w:val="left" w:pos="7328"/>
+                          <w:tab w:val="left" w:pos="8244"/>
+                          <w:tab w:val="left" w:pos="9160"/>
+                          <w:tab w:val="left" w:pos="10076"/>
+                          <w:tab w:val="left" w:pos="10992"/>
+                          <w:tab w:val="left" w:pos="11908"/>
+                          <w:tab w:val="left" w:pos="12824"/>
+                          <w:tab w:val="left" w:pos="13740"/>
+                          <w:tab w:val="left" w:pos="14656"/>
+                        </w:tabs>
+                        <w:rPr>
+                          <w:rFonts w:ascii="Courier New" w:eastAsia="Times New Roman" w:hAnsi="Courier New" w:cs="Courier New"/>
+                          <w:color w:val="000000"/>
+                          <w:sz w:val="20"/>
+                          <w:szCs w:val="20"/>
+                        </w:rPr>
+                      </w:pPr>
+                      <w:r>
+                        <w:rPr>
+                          <w:rFonts w:ascii="Courier New" w:eastAsia="Times New Roman" w:hAnsi="Courier New" w:cs="Courier New"/>
+                          <w:color w:val="000000"/>
+                          <w:sz w:val="20"/>
+                          <w:szCs w:val="20"/>
+                        </w:rPr>
+                        <w:t xml:space="preserve"> …</w:t>
+                      </w:r>
+                    </w:p>
+                    <w:p>
+                      <w:pPr>
+                        <w:tabs>
+                          <w:tab w:val="left" w:pos="916"/>
+                          <w:tab w:val="left" w:pos="1832"/>
+                          <w:tab w:val="left" w:pos="2748"/>
+                          <w:tab w:val="left" w:pos="3664"/>
+                          <w:tab w:val="left" w:pos="4580"/>
+                          <w:tab w:val="left" w:pos="5496"/>
+                          <w:tab w:val="left" w:pos="6412"/>
+                          <w:tab w:val="left" w:pos="7328"/>
+                          <w:tab w:val="left" w:pos="8244"/>
+                          <w:tab w:val="left" w:pos="9160"/>
+                          <w:tab w:val="left" w:pos="10076"/>
+                          <w:tab w:val="left" w:pos="10992"/>
+                          <w:tab w:val="left" w:pos="11908"/>
+                          <w:tab w:val="left" w:pos="12824"/>
+                          <w:tab w:val="left" w:pos="13740"/>
+                          <w:tab w:val="left" w:pos="14656"/>
+                        </w:tabs>
+                        <w:rPr>
+                          <w:rFonts w:ascii="Courier New" w:eastAsia="Times New Roman" w:hAnsi="Courier New" w:cs="Courier New"/>
+                          <w:color w:val="000000"/>
+                          <w:sz w:val="20"/>
+                          <w:szCs w:val="20"/>
+                        </w:rPr>
+                      </w:pPr>
+                      <w:r>
+                        <w:rPr>
+                          <w:rFonts w:ascii="Courier New" w:eastAsia="Times New Roman" w:hAnsi="Courier New" w:cs="Courier New"/>
+                          <w:color w:val="000000"/>
+                          <w:sz w:val="20"/>
+                          <w:szCs w:val="20"/>
+                        </w:rPr>
+                        <w:t xml:space="preserve"> ]</w:t>
+                      </w:r>
+                    </w:p>
+                    <w:p>
+                      <w:pPr>
+                        <w:tabs>
+                          <w:tab w:val="left" w:pos="916"/>
+                          <w:tab w:val="left" w:pos="1832"/>
+                          <w:tab w:val="left" w:pos="2748"/>
+                          <w:tab w:val="left" w:pos="3664"/>
+                          <w:tab w:val="left" w:pos="4580"/>
+                          <w:tab w:val="left" w:pos="5496"/>
+                          <w:tab w:val="left" w:pos="6412"/>
+                          <w:tab w:val="left" w:pos="7328"/>
+                          <w:tab w:val="left" w:pos="8244"/>
+                          <w:tab w:val="left" w:pos="9160"/>
+                          <w:tab w:val="left" w:pos="10076"/>
+                          <w:tab w:val="left" w:pos="10992"/>
+                          <w:tab w:val="left" w:pos="11908"/>
+                          <w:tab w:val="left" w:pos="12824"/>
+                          <w:tab w:val="left" w:pos="13740"/>
+                          <w:tab w:val="left" w:pos="14656"/>
+                        </w:tabs>
+                        <w:rPr>
+                          <w:rFonts w:ascii="Courier New" w:eastAsia="Times New Roman" w:hAnsi="Courier New" w:cs="Courier New"/>
+                          <w:color w:val="000000"/>
+                          <w:sz w:val="20"/>
+                          <w:szCs w:val="20"/>
+                        </w:rPr>
+                      </w:pPr>
+                      <w:r>
+                        <w:rPr>
+                          <w:rFonts w:ascii="Courier New" w:eastAsia="Times New Roman" w:hAnsi="Courier New" w:cs="Courier New"/>
+                          <w:color w:val="000000"/>
+                          <w:sz w:val="20"/>
+                          <w:szCs w:val="20"/>
+                        </w:rPr>
+                        <w:t>}</w:t>
+                      </w:r>
+                    </w:p>
+                    <w:p/>
+                  </w:txbxContent>
+                </v:textbox>
+                <w10:wrap type="square"/>
+              </v:shape>
+            </w:pict>
+          </mc:Fallback>
+        </mc:AlternateContent>
+      </w:r>
+      <w:r>
+        <w:t xml:space="preserve">La risposta è la </w:t>
+      </w:r>
+      <w:proofErr w:type="gramStart"/>
+      <w:r>
+        <w:t>seguente</w:t>
+      </w:r>
+      <w:r>
+        <w:t xml:space="preserve"> ,</w:t>
+      </w:r>
+      <w:proofErr w:type="gramEnd"/>
+      <w:r>
+        <w:t xml:space="preserve"> contiene tutte le recensioni di quel utente</w:t>
+      </w:r>
+      <w:r>
+        <w:t>:</w:t>
+      </w:r>
+    </w:p>
+    <w:p/>
+    <w:p/>
+    <w:tbl>
+      <w:tblPr>
+        <w:tblStyle w:val="Grigliatabella"/>
+        <w:tblW w:w="0" w:type="auto"/>
+        <w:tblLook w:val="04A0" w:firstRow="1" w:lastRow="0" w:firstColumn="1" w:lastColumn="0" w:noHBand="0" w:noVBand="1"/>
+      </w:tblPr>
+      <w:tblGrid>
+        <w:gridCol w:w="3257"/>
+        <w:gridCol w:w="3257"/>
+        <w:gridCol w:w="3258"/>
+      </w:tblGrid>
+      <w:tr>
+        <w:tc>
+          <w:tcPr>
+            <w:tcW w:w="3257" w:type="dxa"/>
+          </w:tcPr>
+          <w:p>
+            <w:r>
+              <w:t>Nome</w:t>
+            </w:r>
+          </w:p>
+        </w:tc>
+        <w:tc>
+          <w:tcPr>
+            <w:tcW w:w="3257" w:type="dxa"/>
+          </w:tcPr>
+          <w:p>
+            <w:r>
+              <w:t>Tipo</w:t>
+            </w:r>
+          </w:p>
+        </w:tc>
+        <w:tc>
+          <w:tcPr>
+            <w:tcW w:w="3258" w:type="dxa"/>
+          </w:tcPr>
+          <w:p>
+            <w:r>
+              <w:t>Descrizione</w:t>
+            </w:r>
+          </w:p>
+        </w:tc>
+      </w:tr>
+      <w:tr>
+        <w:tc>
+          <w:tcPr>
+            <w:tcW w:w="3257" w:type="dxa"/>
+          </w:tcPr>
+          <w:p>
+            <w:proofErr w:type="spellStart"/>
+            <w:r>
+              <w:t>r</w:t>
+            </w:r>
+            <w:r>
+              <w:t>esults</w:t>
+            </w:r>
+            <w:proofErr w:type="spellEnd"/>
+          </w:p>
+        </w:tc>
+        <w:tc>
+          <w:tcPr>
+            <w:tcW w:w="3257" w:type="dxa"/>
+          </w:tcPr>
+          <w:p>
+            <w:r>
+              <w:t>Object[]</w:t>
+            </w:r>
+          </w:p>
+        </w:tc>
+        <w:tc>
+          <w:tcPr>
+            <w:tcW w:w="3258" w:type="dxa"/>
+          </w:tcPr>
+          <w:p>
+            <w:r>
+              <w:t xml:space="preserve">Vettore </w:t>
+            </w:r>
+            <w:r>
+              <w:t>che contiene la lista delle recensioni</w:t>
+            </w:r>
+          </w:p>
+        </w:tc>
+      </w:tr>
+      <w:tr>
+        <w:tc>
+          <w:tcPr>
+            <w:tcW w:w="3257" w:type="dxa"/>
+          </w:tcPr>
+          <w:p>
+            <w:proofErr w:type="spellStart"/>
+            <w:r>
+              <w:t>results</w:t>
+            </w:r>
+            <w:proofErr w:type="spellEnd"/>
+            <w:r>
+              <w:t>[x]</w:t>
+            </w:r>
+          </w:p>
+        </w:tc>
+        <w:tc>
+          <w:tcPr>
+            <w:tcW w:w="3257" w:type="dxa"/>
+          </w:tcPr>
+          <w:p>
+            <w:r>
+              <w:t>Object</w:t>
+            </w:r>
+          </w:p>
+        </w:tc>
+        <w:tc>
+          <w:tcPr>
+            <w:tcW w:w="3258" w:type="dxa"/>
+          </w:tcPr>
+          <w:p>
+            <w:r>
+              <w:t>Rappresenta la recensione</w:t>
+            </w:r>
+          </w:p>
+        </w:tc>
+      </w:tr>
+      <w:tr>
+        <w:tc>
+          <w:tcPr>
+            <w:tcW w:w="3257" w:type="dxa"/>
+          </w:tcPr>
+          <w:p>
+            <w:proofErr w:type="spellStart"/>
+            <w:r>
+              <w:t>results</w:t>
+            </w:r>
+            <w:proofErr w:type="spellEnd"/>
+            <w:r>
+              <w:t>[x].id</w:t>
+            </w:r>
+          </w:p>
+        </w:tc>
+        <w:tc>
+          <w:tcPr>
+            <w:tcW w:w="3257" w:type="dxa"/>
+          </w:tcPr>
+          <w:p>
+            <w:proofErr w:type="spellStart"/>
+            <w:r>
+              <w:t>int</w:t>
+            </w:r>
+            <w:proofErr w:type="spellEnd"/>
+          </w:p>
+        </w:tc>
+        <w:tc>
+          <w:tcPr>
+            <w:tcW w:w="3258" w:type="dxa"/>
+          </w:tcPr>
+          <w:p>
+            <w:r>
+              <w:t>Indica l’id della recensione</w:t>
+            </w:r>
+          </w:p>
+        </w:tc>
+      </w:tr>
+      <w:tr>
+        <w:tc>
+          <w:tcPr>
+            <w:tcW w:w="3257" w:type="dxa"/>
+          </w:tcPr>
+          <w:p>
+            <w:proofErr w:type="spellStart"/>
+            <w:r>
+              <w:t>results</w:t>
+            </w:r>
+            <w:proofErr w:type="spellEnd"/>
+            <w:r>
+              <w:t>[x].</w:t>
+            </w:r>
+            <w:proofErr w:type="spellStart"/>
+            <w:r>
+              <w:t>localeID</w:t>
+            </w:r>
+            <w:proofErr w:type="spellEnd"/>
+          </w:p>
+        </w:tc>
+        <w:tc>
+          <w:tcPr>
+            <w:tcW w:w="3257" w:type="dxa"/>
+          </w:tcPr>
+          <w:p>
+            <w:proofErr w:type="spellStart"/>
+            <w:r>
+              <w:t>Int</w:t>
+            </w:r>
+            <w:proofErr w:type="spellEnd"/>
+          </w:p>
+        </w:tc>
+        <w:tc>
+          <w:tcPr>
+            <w:tcW w:w="3258" w:type="dxa"/>
+          </w:tcPr>
+          <w:p>
+            <w:r>
+              <w:t>Indica l’id univoco del locale</w:t>
+            </w:r>
+          </w:p>
+        </w:tc>
+      </w:tr>
+      <w:tr>
+        <w:tc>
+          <w:tcPr>
+            <w:tcW w:w="3257" w:type="dxa"/>
+          </w:tcPr>
+          <w:p>
+            <w:proofErr w:type="spellStart"/>
+            <w:r>
+              <w:t>results</w:t>
+            </w:r>
+            <w:proofErr w:type="spellEnd"/>
+            <w:r>
+              <w:t>[x].</w:t>
+            </w:r>
+            <w:proofErr w:type="spellStart"/>
+            <w:r>
+              <w:t>accountID</w:t>
+            </w:r>
+            <w:proofErr w:type="spellEnd"/>
+          </w:p>
+        </w:tc>
+        <w:tc>
+          <w:tcPr>
+            <w:tcW w:w="3257" w:type="dxa"/>
+          </w:tcPr>
+          <w:p>
+            <w:proofErr w:type="spellStart"/>
+            <w:r>
+              <w:t>String</w:t>
+            </w:r>
+            <w:proofErr w:type="spellEnd"/>
+          </w:p>
+        </w:tc>
+        <w:tc>
+          <w:tcPr>
+            <w:tcW w:w="3258" w:type="dxa"/>
+          </w:tcPr>
+          <w:p>
+            <w:r>
+              <w:t>Stringa univoca che identifica l’utente</w:t>
+            </w:r>
+          </w:p>
+        </w:tc>
+      </w:tr>
+      <w:tr>
+        <w:tc>
+          <w:tcPr>
+            <w:tcW w:w="3257" w:type="dxa"/>
+          </w:tcPr>
+          <w:p>
+            <w:proofErr w:type="spellStart"/>
+            <w:r>
+              <w:t>results</w:t>
+            </w:r>
+            <w:proofErr w:type="spellEnd"/>
+            <w:r>
+              <w:t>[x].testo</w:t>
+            </w:r>
+          </w:p>
+        </w:tc>
+        <w:tc>
+          <w:tcPr>
+            <w:tcW w:w="3257" w:type="dxa"/>
+          </w:tcPr>
+          <w:p>
+            <w:proofErr w:type="spellStart"/>
+            <w:r>
+              <w:t>String</w:t>
+            </w:r>
+            <w:proofErr w:type="spellEnd"/>
+          </w:p>
+        </w:tc>
+        <w:tc>
+          <w:tcPr>
+            <w:tcW w:w="3258" w:type="dxa"/>
+          </w:tcPr>
+          <w:p>
+            <w:r>
+              <w:t>Testo della recensione</w:t>
+            </w:r>
+          </w:p>
+        </w:tc>
+      </w:tr>
+      <w:tr>
+        <w:tc>
+          <w:tcPr>
+            <w:tcW w:w="3257" w:type="dxa"/>
+          </w:tcPr>
+          <w:p>
+            <w:proofErr w:type="spellStart"/>
+            <w:r>
+              <w:t>results</w:t>
+            </w:r>
+            <w:proofErr w:type="spellEnd"/>
+            <w:r>
+              <w:t>[x].</w:t>
+            </w:r>
+            <w:proofErr w:type="spellStart"/>
+            <w:r>
+              <w:t>titoloRecensione</w:t>
+            </w:r>
+            <w:proofErr w:type="spellEnd"/>
+          </w:p>
+        </w:tc>
+        <w:tc>
+          <w:tcPr>
+            <w:tcW w:w="3257" w:type="dxa"/>
+          </w:tcPr>
+          <w:p>
+            <w:proofErr w:type="spellStart"/>
+            <w:r>
+              <w:t>String</w:t>
+            </w:r>
+            <w:proofErr w:type="spellEnd"/>
+          </w:p>
+        </w:tc>
+        <w:tc>
+          <w:tcPr>
+            <w:tcW w:w="3258" w:type="dxa"/>
+          </w:tcPr>
+          <w:p>
+            <w:r>
+              <w:t>Titolo della recensione</w:t>
+            </w:r>
+          </w:p>
+        </w:tc>
+      </w:tr>
+      <w:tr>
+        <w:tc>
+          <w:tcPr>
+            <w:tcW w:w="3257" w:type="dxa"/>
+          </w:tcPr>
+          <w:p>
+            <w:proofErr w:type="spellStart"/>
+            <w:r>
+              <w:t>results</w:t>
+            </w:r>
+            <w:proofErr w:type="spellEnd"/>
+            <w:r>
+              <w:t>[x].voto</w:t>
+            </w:r>
+          </w:p>
+        </w:tc>
+        <w:tc>
+          <w:tcPr>
+            <w:tcW w:w="3257" w:type="dxa"/>
+          </w:tcPr>
+          <w:p>
+            <w:r>
+              <w:t>float</w:t>
+            </w:r>
+          </w:p>
+        </w:tc>
+        <w:tc>
+          <w:tcPr>
+            <w:tcW w:w="3258" w:type="dxa"/>
+          </w:tcPr>
+          <w:p>
+            <w:r>
+              <w:t xml:space="preserve">Voto generale ottenuto dalla media dei voti di qualità/prezzo e servizio </w:t>
+            </w:r>
+          </w:p>
+        </w:tc>
+      </w:tr>
+      <w:tr>
+        <w:tc>
+          <w:tcPr>
+            <w:tcW w:w="3257" w:type="dxa"/>
+          </w:tcPr>
+          <w:p>
+            <w:proofErr w:type="spellStart"/>
+            <w:r>
+              <w:t>results</w:t>
+            </w:r>
+            <w:proofErr w:type="spellEnd"/>
+            <w:r>
+              <w:t>[x].</w:t>
+            </w:r>
+            <w:proofErr w:type="spellStart"/>
+            <w:r>
+              <w:t>votoService</w:t>
+            </w:r>
+            <w:proofErr w:type="spellEnd"/>
+          </w:p>
+        </w:tc>
+        <w:tc>
+          <w:tcPr>
+            <w:tcW w:w="3257" w:type="dxa"/>
+          </w:tcPr>
+          <w:p>
+            <w:proofErr w:type="spellStart"/>
+            <w:r>
+              <w:t>int</w:t>
+            </w:r>
+            <w:proofErr w:type="spellEnd"/>
+          </w:p>
+        </w:tc>
+        <w:tc>
+          <w:tcPr>
+            <w:tcW w:w="3258" w:type="dxa"/>
+          </w:tcPr>
+          <w:p>
+            <w:r>
+              <w:t>Indica il voto del servizio espresso da 1 a 5.</w:t>
+            </w:r>
+          </w:p>
+        </w:tc>
+      </w:tr>
+      <w:tr>
+        <w:tc>
+          <w:tcPr>
+            <w:tcW w:w="3257" w:type="dxa"/>
+          </w:tcPr>
+          <w:p>
+            <w:proofErr w:type="spellStart"/>
+            <w:r>
+              <w:t>results</w:t>
+            </w:r>
+            <w:proofErr w:type="spellEnd"/>
+            <w:r>
+              <w:t>[x].</w:t>
+            </w:r>
+            <w:proofErr w:type="spellStart"/>
+            <w:r>
+              <w:t>votoQP</w:t>
+            </w:r>
+            <w:proofErr w:type="spellEnd"/>
+          </w:p>
+        </w:tc>
+        <w:tc>
+          <w:tcPr>
+            <w:tcW w:w="3257" w:type="dxa"/>
+          </w:tcPr>
+          <w:p>
+            <w:proofErr w:type="spellStart"/>
+            <w:r>
+              <w:t>int</w:t>
+            </w:r>
+            <w:proofErr w:type="spellEnd"/>
+          </w:p>
+        </w:tc>
+        <w:tc>
+          <w:tcPr>
+            <w:tcW w:w="3258" w:type="dxa"/>
+          </w:tcPr>
+          <w:p>
+            <w:r>
+              <w:t>Indica il voto in rapporto qualità/prezzo, espresso da 1 a 5</w:t>
+            </w:r>
+          </w:p>
+        </w:tc>
+      </w:tr>
+      <w:tr>
+        <w:tc>
+          <w:tcPr>
+            <w:tcW w:w="3257" w:type="dxa"/>
+          </w:tcPr>
+          <w:p>
+            <w:proofErr w:type="spellStart"/>
+            <w:r>
+              <w:t>results</w:t>
+            </w:r>
+            <w:proofErr w:type="spellEnd"/>
+            <w:r>
+              <w:t>[x].</w:t>
+            </w:r>
+            <w:proofErr w:type="spellStart"/>
+            <w:r>
+              <w:t>votoCibo</w:t>
+            </w:r>
+            <w:proofErr w:type="spellEnd"/>
+          </w:p>
+        </w:tc>
+        <w:tc>
+          <w:tcPr>
+            <w:tcW w:w="3257" w:type="dxa"/>
+          </w:tcPr>
+          <w:p>
+            <w:proofErr w:type="spellStart"/>
+            <w:r>
+              <w:t>int</w:t>
+            </w:r>
+            <w:proofErr w:type="spellEnd"/>
+          </w:p>
+        </w:tc>
+        <w:tc>
+          <w:tcPr>
+            <w:tcW w:w="3258" w:type="dxa"/>
+          </w:tcPr>
+          <w:p>
+            <w:r>
+              <w:t>Indica il voto dei prodotti culinari, espresso da 1 a 5</w:t>
+            </w:r>
+          </w:p>
+        </w:tc>
+      </w:tr>
+    </w:tbl>
+    <w:p/>
+    <w:p/>
+    <w:p/>
     <w:p>
       <w:pPr>
         <w:pStyle w:val="Titolo"/>
@@ -7940,8 +10506,8 @@
           <w:szCs w:val="32"/>
         </w:rPr>
       </w:pPr>
-      <w:bookmarkStart w:id="13" w:name="_3rdcrjn" w:colFirst="0" w:colLast="0"/>
-      <w:bookmarkEnd w:id="13"/>
+      <w:bookmarkStart w:id="14" w:name="_3rdcrjn" w:colFirst="0" w:colLast="0"/>
+      <w:bookmarkEnd w:id="14"/>
       <w:r>
         <w:rPr>
           <w:noProof/>
@@ -7967,7 +10533,7 @@
                     </pic:cNvPicPr>
                   </pic:nvPicPr>
                   <pic:blipFill>
-                    <a:blip r:embed="rId16">
+                    <a:blip r:embed="rId17">
                       <a:extLst>
                         <a:ext uri="{28A0092B-C50C-407E-A947-70E740481C1C}">
                           <a14:useLocalDpi xmlns:a14="http://schemas.microsoft.com/office/drawing/2010/main" val="0"/>
@@ -8237,7 +10803,7 @@
                     </pic:cNvPicPr>
                   </pic:nvPicPr>
                   <pic:blipFill>
-                    <a:blip r:embed="rId17">
+                    <a:blip r:embed="rId18">
                       <a:extLst>
                         <a:ext uri="{28A0092B-C50C-407E-A947-70E740481C1C}">
                           <a14:useLocalDpi xmlns:a14="http://schemas.microsoft.com/office/drawing/2010/main" val="0"/>
@@ -8768,7 +11334,7 @@
                     <pic:cNvPicPr preferRelativeResize="0"/>
                   </pic:nvPicPr>
                   <pic:blipFill>
-                    <a:blip r:embed="rId18"/>
+                    <a:blip r:embed="rId19"/>
                     <a:srcRect/>
                     <a:stretch>
                       <a:fillRect/>
@@ -9346,7 +11912,7 @@
                     <pic:cNvPicPr preferRelativeResize="0"/>
                   </pic:nvPicPr>
                   <pic:blipFill>
-                    <a:blip r:embed="rId19"/>
+                    <a:blip r:embed="rId20"/>
                     <a:srcRect/>
                     <a:stretch>
                       <a:fillRect/>
@@ -9608,7 +12174,7 @@
                     <pic:cNvPicPr preferRelativeResize="0"/>
                   </pic:nvPicPr>
                   <pic:blipFill>
-                    <a:blip r:embed="rId20"/>
+                    <a:blip r:embed="rId21"/>
                     <a:srcRect/>
                     <a:stretch>
                       <a:fillRect/>
@@ -9971,7 +12537,7 @@
                     <pic:cNvPicPr preferRelativeResize="0"/>
                   </pic:nvPicPr>
                   <pic:blipFill>
-                    <a:blip r:embed="rId21"/>
+                    <a:blip r:embed="rId22"/>
                     <a:srcRect/>
                     <a:stretch>
                       <a:fillRect/>
@@ -10323,7 +12889,7 @@
                     <pic:cNvPicPr preferRelativeResize="0"/>
                   </pic:nvPicPr>
                   <pic:blipFill>
-                    <a:blip r:embed="rId22"/>
+                    <a:blip r:embed="rId23"/>
                     <a:srcRect/>
                     <a:stretch>
                       <a:fillRect/>
@@ -10635,7 +13201,7 @@
                     <pic:cNvPicPr preferRelativeResize="0"/>
                   </pic:nvPicPr>
                   <pic:blipFill>
-                    <a:blip r:embed="rId23"/>
+                    <a:blip r:embed="rId24"/>
                     <a:srcRect/>
                     <a:stretch>
                       <a:fillRect/>
@@ -10933,8 +13499,8 @@
       <w:pPr>
         <w:pStyle w:val="Titolo"/>
       </w:pPr>
-      <w:bookmarkStart w:id="14" w:name="_xmgionprhf2e" w:colFirst="0" w:colLast="0"/>
-      <w:bookmarkEnd w:id="14"/>
+      <w:bookmarkStart w:id="15" w:name="_xmgionprhf2e" w:colFirst="0" w:colLast="0"/>
+      <w:bookmarkEnd w:id="15"/>
       <w:r>
         <w:lastRenderedPageBreak/>
         <w:t>5</w:t>
@@ -10973,7 +13539,7 @@
             <o:lock v:ext="edit" aspectratio="t"/>
           </v:shapetype>
           <v:shape id="_x0000_i1025" type="#_x0000_t75" style="width:480.6pt;height:231.6pt">
-            <v:imagedata r:id="rId24" o:title="CDODDexact"/>
+            <v:imagedata r:id="rId25" o:title="CDODDexact"/>
           </v:shape>
         </w:pict>
       </w:r>
@@ -10985,8 +13551,8 @@
           <w:tab w:val="left" w:pos="7828"/>
         </w:tabs>
       </w:pPr>
-      <w:bookmarkStart w:id="15" w:name="_jbmkafdoacms" w:colFirst="0" w:colLast="0"/>
-      <w:bookmarkEnd w:id="15"/>
+      <w:bookmarkStart w:id="16" w:name="_jbmkafdoacms" w:colFirst="0" w:colLast="0"/>
+      <w:bookmarkEnd w:id="16"/>
       <w:r>
         <w:t>Bean</w:t>
       </w:r>
@@ -16541,10 +19107,7 @@
             </w:r>
             <w:proofErr w:type="spellStart"/>
             <w:r>
-              <w:t>loc.id</w:t>
-            </w:r>
-            <w:r>
-              <w:t>Place</w:t>
+              <w:t>loc.idPlace</w:t>
             </w:r>
             <w:proofErr w:type="spellEnd"/>
             <w:r>
@@ -21346,10 +23909,7 @@
             </w:pPr>
             <w:proofErr w:type="spellStart"/>
             <w:r>
-              <w:t>Review</w:t>
-            </w:r>
-            <w:r>
-              <w:t>Controller</w:t>
+              <w:t>ReviewController</w:t>
             </w:r>
             <w:proofErr w:type="spellEnd"/>
           </w:p>
@@ -21662,8 +24222,6 @@
             <w:r>
               <w:t>::</w:t>
             </w:r>
-            <w:bookmarkStart w:id="16" w:name="_GoBack"/>
-            <w:bookmarkEnd w:id="16"/>
             <w:proofErr w:type="spellStart"/>
             <w:proofErr w:type="gramEnd"/>
             <w:r>
@@ -21790,7 +24348,7 @@
       </w:pPr>
     </w:p>
     <w:sectPr>
-      <w:headerReference w:type="default" r:id="rId25"/>
+      <w:headerReference w:type="default" r:id="rId26"/>
       <w:pgSz w:w="11900" w:h="16840"/>
       <w:pgMar w:top="1417" w:right="1134" w:bottom="1134" w:left="1134" w:header="708" w:footer="708" w:gutter="0"/>
       <w:pgNumType w:start="1"/>
